--- a/react.docx
+++ b/react.docx
@@ -26,11 +26,15 @@
     <w:p>
       <w:pPr>
         <w:rPr>
-          <w:lang w:val="en-US"/>
-        </w:rPr>
-      </w:pPr>
-      <w:r>
-        <w:rPr>
+          <w:sz w:val="32"/>
+          <w:szCs w:val="32"/>
+          <w:lang w:val="en-US"/>
+        </w:rPr>
+      </w:pPr>
+      <w:r>
+        <w:rPr>
+          <w:sz w:val="32"/>
+          <w:szCs w:val="32"/>
           <w:lang w:val="en-US"/>
         </w:rPr>
         <w:t xml:space="preserve">Async </w:t>
@@ -39,6 +43,8 @@
       <w:proofErr w:type="gramStart"/>
       <w:r>
         <w:rPr>
+          <w:sz w:val="32"/>
+          <w:szCs w:val="32"/>
           <w:lang w:val="en-US"/>
         </w:rPr>
         <w:t>componentDidMount</w:t>
@@ -46,6 +52,8 @@
       <w:proofErr w:type="spellEnd"/>
       <w:r>
         <w:rPr>
+          <w:sz w:val="32"/>
+          <w:szCs w:val="32"/>
           <w:lang w:val="en-US"/>
         </w:rPr>
         <w:t>(</w:t>
@@ -53,6 +61,8 @@
       <w:proofErr w:type="gramEnd"/>
       <w:r>
         <w:rPr>
+          <w:sz w:val="32"/>
+          <w:szCs w:val="32"/>
           <w:lang w:val="en-US"/>
         </w:rPr>
         <w:t>) {</w:t>
@@ -61,11 +71,15 @@
     <w:p>
       <w:pPr>
         <w:rPr>
-          <w:lang w:val="en-US"/>
-        </w:rPr>
-      </w:pPr>
-      <w:r>
-        <w:rPr>
+          <w:sz w:val="32"/>
+          <w:szCs w:val="32"/>
+          <w:lang w:val="en-US"/>
+        </w:rPr>
+      </w:pPr>
+      <w:r>
+        <w:rPr>
+          <w:sz w:val="32"/>
+          <w:szCs w:val="32"/>
           <w:lang w:val="en-US"/>
         </w:rPr>
         <w:t xml:space="preserve">Let </w:t>
@@ -73,6 +87,8 @@
       <w:proofErr w:type="spellStart"/>
       <w:r>
         <w:rPr>
+          <w:sz w:val="32"/>
+          <w:szCs w:val="32"/>
           <w:lang w:val="en-US"/>
         </w:rPr>
         <w:t>url</w:t>
@@ -80,25 +96,25 @@
       <w:proofErr w:type="spellEnd"/>
       <w:r>
         <w:rPr>
-          <w:lang w:val="en-US"/>
-        </w:rPr>
-        <w:t xml:space="preserve"> = </w:t>
-      </w:r>
-      <w:r>
-        <w:rPr>
-          <w:lang w:val="en-US"/>
-        </w:rPr>
-        <w:t>'https://newsapi.org/v2/everything?q=tesla&amp;from=2022-03-17&amp;sortBy=publishedAt&amp;apiKey=52f2b93ef9764c26a72e94eab22c4790'</w:t>
-      </w:r>
-    </w:p>
-    <w:p>
-      <w:pPr>
-        <w:rPr>
-          <w:lang w:val="en-US"/>
-        </w:rPr>
-      </w:pPr>
-      <w:r>
-        <w:rPr>
+          <w:sz w:val="32"/>
+          <w:szCs w:val="32"/>
+          <w:lang w:val="en-US"/>
+        </w:rPr>
+        <w:t xml:space="preserve"> = 'https://newsapi.org/v2/everything?q=tesla&amp;from=2022-03-17&amp;sortBy=publishedAt&amp;apiKey=52f2b93ef9764c26a72e94eab22c4790'</w:t>
+      </w:r>
+    </w:p>
+    <w:p>
+      <w:pPr>
+        <w:rPr>
+          <w:sz w:val="32"/>
+          <w:szCs w:val="32"/>
+          <w:lang w:val="en-US"/>
+        </w:rPr>
+      </w:pPr>
+      <w:r>
+        <w:rPr>
+          <w:sz w:val="32"/>
+          <w:szCs w:val="32"/>
           <w:lang w:val="en-US"/>
         </w:rPr>
         <w:t>Let data = await fetch(</w:t>
@@ -106,6 +122,8 @@
       <w:proofErr w:type="spellStart"/>
       <w:r>
         <w:rPr>
+          <w:sz w:val="32"/>
+          <w:szCs w:val="32"/>
           <w:lang w:val="en-US"/>
         </w:rPr>
         <w:t>url</w:t>
@@ -113,6 +131,8 @@
       <w:proofErr w:type="spellEnd"/>
       <w:r>
         <w:rPr>
+          <w:sz w:val="32"/>
+          <w:szCs w:val="32"/>
           <w:lang w:val="en-US"/>
         </w:rPr>
         <w:t>)</w:t>
@@ -121,11 +141,15 @@
     <w:p>
       <w:pPr>
         <w:rPr>
-          <w:lang w:val="en-US"/>
-        </w:rPr>
-      </w:pPr>
-      <w:r>
-        <w:rPr>
+          <w:sz w:val="32"/>
+          <w:szCs w:val="32"/>
+          <w:lang w:val="en-US"/>
+        </w:rPr>
+      </w:pPr>
+      <w:r>
+        <w:rPr>
+          <w:sz w:val="32"/>
+          <w:szCs w:val="32"/>
           <w:lang w:val="en-US"/>
         </w:rPr>
         <w:t xml:space="preserve">Let </w:t>
@@ -133,6 +157,8 @@
       <w:proofErr w:type="spellStart"/>
       <w:r>
         <w:rPr>
+          <w:sz w:val="32"/>
+          <w:szCs w:val="32"/>
           <w:lang w:val="en-US"/>
         </w:rPr>
         <w:t>parsedData</w:t>
@@ -140,6 +166,8 @@
       <w:proofErr w:type="spellEnd"/>
       <w:r>
         <w:rPr>
+          <w:sz w:val="32"/>
+          <w:szCs w:val="32"/>
           <w:lang w:val="en-US"/>
         </w:rPr>
         <w:t xml:space="preserve"> = await </w:t>
@@ -148,6 +176,8 @@
       <w:proofErr w:type="gramStart"/>
       <w:r>
         <w:rPr>
+          <w:sz w:val="32"/>
+          <w:szCs w:val="32"/>
           <w:lang w:val="en-US"/>
         </w:rPr>
         <w:t>data.json</w:t>
@@ -156,6 +186,8 @@
       <w:proofErr w:type="gramEnd"/>
       <w:r>
         <w:rPr>
+          <w:sz w:val="32"/>
+          <w:szCs w:val="32"/>
           <w:lang w:val="en-US"/>
         </w:rPr>
         <w:t>()</w:t>
@@ -164,11 +196,15 @@
     <w:p>
       <w:pPr>
         <w:rPr>
-          <w:lang w:val="en-US"/>
-        </w:rPr>
-      </w:pPr>
-      <w:r>
-        <w:rPr>
+          <w:sz w:val="32"/>
+          <w:szCs w:val="32"/>
+          <w:lang w:val="en-US"/>
+        </w:rPr>
+      </w:pPr>
+      <w:r>
+        <w:rPr>
+          <w:sz w:val="32"/>
+          <w:szCs w:val="32"/>
           <w:lang w:val="en-US"/>
         </w:rPr>
         <w:t>Console.log(</w:t>
@@ -176,6 +212,8 @@
       <w:proofErr w:type="spellStart"/>
       <w:r>
         <w:rPr>
+          <w:sz w:val="32"/>
+          <w:szCs w:val="32"/>
           <w:lang w:val="en-US"/>
         </w:rPr>
         <w:t>parsedData</w:t>
@@ -183,6 +221,8 @@
       <w:proofErr w:type="spellEnd"/>
       <w:r>
         <w:rPr>
+          <w:sz w:val="32"/>
+          <w:szCs w:val="32"/>
           <w:lang w:val="en-US"/>
         </w:rPr>
         <w:t>)</w:t>
@@ -191,12 +231,16 @@
     <w:p>
       <w:pPr>
         <w:rPr>
-          <w:lang w:val="en-US"/>
-        </w:rPr>
-      </w:pPr>
-      <w:proofErr w:type="spellStart"/>
-      <w:r>
-        <w:rPr>
+          <w:sz w:val="32"/>
+          <w:szCs w:val="32"/>
+          <w:lang w:val="en-US"/>
+        </w:rPr>
+      </w:pPr>
+      <w:proofErr w:type="spellStart"/>
+      <w:r>
+        <w:rPr>
+          <w:sz w:val="32"/>
+          <w:szCs w:val="32"/>
           <w:lang w:val="en-US"/>
         </w:rPr>
         <w:t>This.setState</w:t>
@@ -205,6 +249,8 @@
       <w:proofErr w:type="gramStart"/>
       <w:r>
         <w:rPr>
+          <w:sz w:val="32"/>
+          <w:szCs w:val="32"/>
           <w:lang w:val="en-US"/>
         </w:rPr>
         <w:t>({ articles</w:t>
@@ -212,6 +258,8 @@
       <w:proofErr w:type="gramEnd"/>
       <w:r>
         <w:rPr>
+          <w:sz w:val="32"/>
+          <w:szCs w:val="32"/>
           <w:lang w:val="en-US"/>
         </w:rPr>
         <w:t xml:space="preserve"> : </w:t>
@@ -219,6 +267,8 @@
       <w:proofErr w:type="spellStart"/>
       <w:r>
         <w:rPr>
+          <w:sz w:val="32"/>
+          <w:szCs w:val="32"/>
           <w:lang w:val="en-US"/>
         </w:rPr>
         <w:t>parsedData.articles</w:t>
@@ -226,6 +276,8 @@
       <w:proofErr w:type="spellEnd"/>
       <w:r>
         <w:rPr>
+          <w:sz w:val="32"/>
+          <w:szCs w:val="32"/>
           <w:lang w:val="en-US"/>
         </w:rPr>
         <w:t xml:space="preserve"> })</w:t>
@@ -583,6 +635,7 @@
           <w:szCs w:val="32"/>
           <w:lang w:val="en-US"/>
         </w:rPr>
+        <w:lastRenderedPageBreak/>
         <w:t xml:space="preserve">    console.log('Next')</w:t>
       </w:r>
     </w:p>
@@ -681,25 +734,602 @@
           <w:szCs w:val="32"/>
           <w:lang w:val="en-US"/>
         </w:rPr>
+        <w:t xml:space="preserve">    } else {</w:t>
+      </w:r>
+    </w:p>
+    <w:p>
+      <w:pPr>
+        <w:rPr>
+          <w:sz w:val="32"/>
+          <w:szCs w:val="32"/>
+          <w:lang w:val="en-US"/>
+        </w:rPr>
+      </w:pPr>
+      <w:r>
+        <w:rPr>
+          <w:sz w:val="32"/>
+          <w:szCs w:val="32"/>
+          <w:lang w:val="en-US"/>
+        </w:rPr>
+        <w:t xml:space="preserve">      let </w:t>
+      </w:r>
+      <w:proofErr w:type="spellStart"/>
+      <w:r>
+        <w:rPr>
+          <w:sz w:val="32"/>
+          <w:szCs w:val="32"/>
+          <w:lang w:val="en-US"/>
+        </w:rPr>
+        <w:t>url</w:t>
+      </w:r>
+      <w:proofErr w:type="spellEnd"/>
+      <w:r>
+        <w:rPr>
+          <w:sz w:val="32"/>
+          <w:szCs w:val="32"/>
+          <w:lang w:val="en-US"/>
+        </w:rPr>
+        <w:t xml:space="preserve"> = `</w:t>
+      </w:r>
+      <w:proofErr w:type="gramStart"/>
+      <w:r>
+        <w:rPr>
+          <w:sz w:val="32"/>
+          <w:szCs w:val="32"/>
+          <w:lang w:val="en-US"/>
+        </w:rPr>
+        <w:t>https://newsapi.org/v2/everything?domains=wsj.com&amp;apiKey=52f2b93ef9764c26a72e94eab22c4790&amp;page=${</w:t>
+      </w:r>
+      <w:proofErr w:type="gramEnd"/>
+    </w:p>
+    <w:p>
+      <w:pPr>
+        <w:rPr>
+          <w:sz w:val="32"/>
+          <w:szCs w:val="32"/>
+          <w:lang w:val="en-US"/>
+        </w:rPr>
+      </w:pPr>
+      <w:r>
+        <w:rPr>
+          <w:sz w:val="32"/>
+          <w:szCs w:val="32"/>
+          <w:lang w:val="en-US"/>
+        </w:rPr>
+        <w:t xml:space="preserve">        </w:t>
+      </w:r>
+      <w:proofErr w:type="spellStart"/>
+      <w:proofErr w:type="gramStart"/>
+      <w:r>
+        <w:rPr>
+          <w:sz w:val="32"/>
+          <w:szCs w:val="32"/>
+          <w:lang w:val="en-US"/>
+        </w:rPr>
+        <w:t>this.state</w:t>
+      </w:r>
+      <w:proofErr w:type="gramEnd"/>
+      <w:r>
+        <w:rPr>
+          <w:sz w:val="32"/>
+          <w:szCs w:val="32"/>
+          <w:lang w:val="en-US"/>
+        </w:rPr>
+        <w:t>.page</w:t>
+      </w:r>
+      <w:proofErr w:type="spellEnd"/>
+      <w:r>
+        <w:rPr>
+          <w:sz w:val="32"/>
+          <w:szCs w:val="32"/>
+          <w:lang w:val="en-US"/>
+        </w:rPr>
+        <w:t xml:space="preserve"> + 1</w:t>
+      </w:r>
+    </w:p>
+    <w:p>
+      <w:pPr>
+        <w:rPr>
+          <w:sz w:val="32"/>
+          <w:szCs w:val="32"/>
+          <w:lang w:val="en-US"/>
+        </w:rPr>
+      </w:pPr>
+      <w:r>
+        <w:rPr>
+          <w:sz w:val="32"/>
+          <w:szCs w:val="32"/>
+          <w:lang w:val="en-US"/>
+        </w:rPr>
+        <w:t xml:space="preserve">      </w:t>
+      </w:r>
+      <w:proofErr w:type="gramStart"/>
+      <w:r>
+        <w:rPr>
+          <w:sz w:val="32"/>
+          <w:szCs w:val="32"/>
+          <w:lang w:val="en-US"/>
+        </w:rPr>
+        <w:t>}&amp;</w:t>
+      </w:r>
+      <w:proofErr w:type="spellStart"/>
+      <w:proofErr w:type="gramEnd"/>
+      <w:r>
+        <w:rPr>
+          <w:sz w:val="32"/>
+          <w:szCs w:val="32"/>
+          <w:lang w:val="en-US"/>
+        </w:rPr>
+        <w:t>pageSize</w:t>
+      </w:r>
+      <w:proofErr w:type="spellEnd"/>
+      <w:r>
+        <w:rPr>
+          <w:sz w:val="32"/>
+          <w:szCs w:val="32"/>
+          <w:lang w:val="en-US"/>
+        </w:rPr>
+        <w:t>=20`</w:t>
+      </w:r>
+    </w:p>
+    <w:p>
+      <w:pPr>
+        <w:rPr>
+          <w:sz w:val="32"/>
+          <w:szCs w:val="32"/>
+          <w:lang w:val="en-US"/>
+        </w:rPr>
+      </w:pPr>
+      <w:r>
+        <w:rPr>
+          <w:sz w:val="32"/>
+          <w:szCs w:val="32"/>
+          <w:lang w:val="en-US"/>
+        </w:rPr>
+        <w:t xml:space="preserve">      let data = await fetch(</w:t>
+      </w:r>
+      <w:proofErr w:type="spellStart"/>
+      <w:r>
+        <w:rPr>
+          <w:sz w:val="32"/>
+          <w:szCs w:val="32"/>
+          <w:lang w:val="en-US"/>
+        </w:rPr>
+        <w:t>url</w:t>
+      </w:r>
+      <w:proofErr w:type="spellEnd"/>
+      <w:r>
+        <w:rPr>
+          <w:sz w:val="32"/>
+          <w:szCs w:val="32"/>
+          <w:lang w:val="en-US"/>
+        </w:rPr>
+        <w:t>)</w:t>
+      </w:r>
+    </w:p>
+    <w:p>
+      <w:pPr>
+        <w:rPr>
+          <w:sz w:val="32"/>
+          <w:szCs w:val="32"/>
+          <w:lang w:val="en-US"/>
+        </w:rPr>
+      </w:pPr>
+      <w:r>
+        <w:rPr>
+          <w:sz w:val="32"/>
+          <w:szCs w:val="32"/>
+          <w:lang w:val="en-US"/>
+        </w:rPr>
+        <w:t xml:space="preserve">      let </w:t>
+      </w:r>
+      <w:proofErr w:type="spellStart"/>
+      <w:r>
+        <w:rPr>
+          <w:sz w:val="32"/>
+          <w:szCs w:val="32"/>
+          <w:lang w:val="en-US"/>
+        </w:rPr>
+        <w:t>parsedData</w:t>
+      </w:r>
+      <w:proofErr w:type="spellEnd"/>
+      <w:r>
+        <w:rPr>
+          <w:sz w:val="32"/>
+          <w:szCs w:val="32"/>
+          <w:lang w:val="en-US"/>
+        </w:rPr>
+        <w:t xml:space="preserve"> = await </w:t>
+      </w:r>
+      <w:proofErr w:type="spellStart"/>
+      <w:proofErr w:type="gramStart"/>
+      <w:r>
+        <w:rPr>
+          <w:sz w:val="32"/>
+          <w:szCs w:val="32"/>
+          <w:lang w:val="en-US"/>
+        </w:rPr>
+        <w:t>data.json</w:t>
+      </w:r>
+      <w:proofErr w:type="spellEnd"/>
+      <w:proofErr w:type="gramEnd"/>
+      <w:r>
+        <w:rPr>
+          <w:sz w:val="32"/>
+          <w:szCs w:val="32"/>
+          <w:lang w:val="en-US"/>
+        </w:rPr>
+        <w:t>()</w:t>
+      </w:r>
+    </w:p>
+    <w:p>
+      <w:pPr>
+        <w:rPr>
+          <w:sz w:val="32"/>
+          <w:szCs w:val="32"/>
+          <w:lang w:val="en-US"/>
+        </w:rPr>
+      </w:pPr>
+      <w:r>
+        <w:rPr>
+          <w:sz w:val="32"/>
+          <w:szCs w:val="32"/>
+          <w:lang w:val="en-US"/>
+        </w:rPr>
+        <w:t xml:space="preserve">      cons</w:t>
+      </w:r>
+    </w:p>
+    <w:p>
+      <w:pPr>
+        <w:rPr>
+          <w:sz w:val="32"/>
+          <w:szCs w:val="32"/>
+          <w:lang w:val="en-US"/>
+        </w:rPr>
+      </w:pPr>
+    </w:p>
+    <w:p>
+      <w:pPr>
+        <w:rPr>
+          <w:b/>
+          <w:bCs/>
+          <w:sz w:val="44"/>
+          <w:szCs w:val="44"/>
+          <w:lang w:val="en-US"/>
+        </w:rPr>
+      </w:pPr>
+      <w:r>
+        <w:rPr>
+          <w:b/>
+          <w:bCs/>
+          <w:sz w:val="44"/>
+          <w:szCs w:val="44"/>
+          <w:lang w:val="en-US"/>
+        </w:rPr>
+        <w:t>DAY 31 – Fetching news category wise</w:t>
+      </w:r>
+    </w:p>
+    <w:p>
+      <w:pPr>
+        <w:rPr>
+          <w:sz w:val="32"/>
+          <w:szCs w:val="32"/>
+          <w:lang w:val="en-US"/>
+        </w:rPr>
+      </w:pPr>
+      <w:r>
+        <w:rPr>
+          <w:sz w:val="32"/>
+          <w:szCs w:val="32"/>
+          <w:lang w:val="en-US"/>
+        </w:rPr>
+        <w:t xml:space="preserve">static </w:t>
+      </w:r>
+      <w:proofErr w:type="spellStart"/>
+      <w:r>
+        <w:rPr>
+          <w:sz w:val="32"/>
+          <w:szCs w:val="32"/>
+          <w:lang w:val="en-US"/>
+        </w:rPr>
+        <w:t>defaultProps</w:t>
+      </w:r>
+      <w:proofErr w:type="spellEnd"/>
+      <w:r>
+        <w:rPr>
+          <w:sz w:val="32"/>
+          <w:szCs w:val="32"/>
+          <w:lang w:val="en-US"/>
+        </w:rPr>
+        <w:t xml:space="preserve"> = {</w:t>
+      </w:r>
+    </w:p>
+    <w:p>
+      <w:pPr>
+        <w:rPr>
+          <w:sz w:val="32"/>
+          <w:szCs w:val="32"/>
+          <w:lang w:val="en-US"/>
+        </w:rPr>
+      </w:pPr>
+      <w:r>
+        <w:rPr>
+          <w:sz w:val="32"/>
+          <w:szCs w:val="32"/>
+          <w:lang w:val="en-US"/>
+        </w:rPr>
+        <w:t xml:space="preserve">    country: 'in',</w:t>
+      </w:r>
+    </w:p>
+    <w:p>
+      <w:pPr>
+        <w:rPr>
+          <w:sz w:val="32"/>
+          <w:szCs w:val="32"/>
+          <w:lang w:val="en-US"/>
+        </w:rPr>
+      </w:pPr>
+      <w:r>
+        <w:rPr>
+          <w:sz w:val="32"/>
+          <w:szCs w:val="32"/>
+          <w:lang w:val="en-US"/>
+        </w:rPr>
+        <w:t xml:space="preserve">    </w:t>
+      </w:r>
+      <w:proofErr w:type="spellStart"/>
+      <w:r>
+        <w:rPr>
+          <w:sz w:val="32"/>
+          <w:szCs w:val="32"/>
+          <w:lang w:val="en-US"/>
+        </w:rPr>
+        <w:t>pageSize</w:t>
+      </w:r>
+      <w:proofErr w:type="spellEnd"/>
+      <w:r>
+        <w:rPr>
+          <w:sz w:val="32"/>
+          <w:szCs w:val="32"/>
+          <w:lang w:val="en-US"/>
+        </w:rPr>
+        <w:t>: 2,</w:t>
+      </w:r>
+    </w:p>
+    <w:p>
+      <w:pPr>
+        <w:rPr>
+          <w:sz w:val="32"/>
+          <w:szCs w:val="32"/>
+          <w:lang w:val="en-US"/>
+        </w:rPr>
+      </w:pPr>
+      <w:r>
+        <w:rPr>
+          <w:sz w:val="32"/>
+          <w:szCs w:val="32"/>
+          <w:lang w:val="en-US"/>
+        </w:rPr>
+        <w:t xml:space="preserve">    category: 'general',</w:t>
+      </w:r>
+    </w:p>
+    <w:p>
+      <w:pPr>
+        <w:rPr>
+          <w:sz w:val="32"/>
+          <w:szCs w:val="32"/>
+          <w:lang w:val="en-US"/>
+        </w:rPr>
+      </w:pPr>
+      <w:r>
+        <w:rPr>
+          <w:sz w:val="32"/>
+          <w:szCs w:val="32"/>
+          <w:lang w:val="en-US"/>
+        </w:rPr>
+        <w:t xml:space="preserve">  }</w:t>
+      </w:r>
+    </w:p>
+    <w:p>
+      <w:pPr>
+        <w:rPr>
+          <w:sz w:val="32"/>
+          <w:szCs w:val="32"/>
+          <w:lang w:val="en-US"/>
+        </w:rPr>
+      </w:pPr>
+      <w:r>
+        <w:rPr>
+          <w:sz w:val="32"/>
+          <w:szCs w:val="32"/>
+          <w:lang w:val="en-US"/>
+        </w:rPr>
+        <w:t xml:space="preserve">  static </w:t>
+      </w:r>
+      <w:proofErr w:type="spellStart"/>
+      <w:r>
+        <w:rPr>
+          <w:sz w:val="32"/>
+          <w:szCs w:val="32"/>
+          <w:lang w:val="en-US"/>
+        </w:rPr>
+        <w:t>propTypes</w:t>
+      </w:r>
+      <w:proofErr w:type="spellEnd"/>
+      <w:r>
+        <w:rPr>
+          <w:sz w:val="32"/>
+          <w:szCs w:val="32"/>
+          <w:lang w:val="en-US"/>
+        </w:rPr>
+        <w:t xml:space="preserve"> = {</w:t>
+      </w:r>
+    </w:p>
+    <w:p>
+      <w:pPr>
+        <w:rPr>
+          <w:sz w:val="32"/>
+          <w:szCs w:val="32"/>
+          <w:lang w:val="en-US"/>
+        </w:rPr>
+      </w:pPr>
+      <w:r>
+        <w:rPr>
+          <w:sz w:val="32"/>
+          <w:szCs w:val="32"/>
+          <w:lang w:val="en-US"/>
+        </w:rPr>
+        <w:t xml:space="preserve">    country: </w:t>
+      </w:r>
+      <w:proofErr w:type="spellStart"/>
+      <w:r>
+        <w:rPr>
+          <w:sz w:val="32"/>
+          <w:szCs w:val="32"/>
+          <w:lang w:val="en-US"/>
+        </w:rPr>
+        <w:t>PropTypes.string</w:t>
+      </w:r>
+      <w:proofErr w:type="spellEnd"/>
+      <w:r>
+        <w:rPr>
+          <w:sz w:val="32"/>
+          <w:szCs w:val="32"/>
+          <w:lang w:val="en-US"/>
+        </w:rPr>
+        <w:t>,</w:t>
+      </w:r>
+    </w:p>
+    <w:p>
+      <w:pPr>
+        <w:rPr>
+          <w:sz w:val="32"/>
+          <w:szCs w:val="32"/>
+          <w:lang w:val="en-US"/>
+        </w:rPr>
+      </w:pPr>
+      <w:r>
+        <w:rPr>
+          <w:sz w:val="32"/>
+          <w:szCs w:val="32"/>
+          <w:lang w:val="en-US"/>
+        </w:rPr>
+        <w:t xml:space="preserve">    </w:t>
+      </w:r>
+      <w:proofErr w:type="spellStart"/>
+      <w:r>
+        <w:rPr>
+          <w:sz w:val="32"/>
+          <w:szCs w:val="32"/>
+          <w:lang w:val="en-US"/>
+        </w:rPr>
+        <w:t>pageSize</w:t>
+      </w:r>
+      <w:proofErr w:type="spellEnd"/>
+      <w:r>
+        <w:rPr>
+          <w:sz w:val="32"/>
+          <w:szCs w:val="32"/>
+          <w:lang w:val="en-US"/>
+        </w:rPr>
+        <w:t xml:space="preserve">: </w:t>
+      </w:r>
+      <w:proofErr w:type="spellStart"/>
+      <w:r>
+        <w:rPr>
+          <w:sz w:val="32"/>
+          <w:szCs w:val="32"/>
+          <w:lang w:val="en-US"/>
+        </w:rPr>
+        <w:t>PropTypes.number</w:t>
+      </w:r>
+      <w:proofErr w:type="spellEnd"/>
+      <w:r>
+        <w:rPr>
+          <w:sz w:val="32"/>
+          <w:szCs w:val="32"/>
+          <w:lang w:val="en-US"/>
+        </w:rPr>
+        <w:t>,</w:t>
+      </w:r>
+    </w:p>
+    <w:p>
+      <w:pPr>
+        <w:rPr>
+          <w:sz w:val="32"/>
+          <w:szCs w:val="32"/>
+          <w:lang w:val="en-US"/>
+        </w:rPr>
+      </w:pPr>
+      <w:r>
+        <w:rPr>
+          <w:sz w:val="32"/>
+          <w:szCs w:val="32"/>
+          <w:lang w:val="en-US"/>
+        </w:rPr>
+        <w:t xml:space="preserve">    category: </w:t>
+      </w:r>
+      <w:proofErr w:type="spellStart"/>
+      <w:r>
+        <w:rPr>
+          <w:sz w:val="32"/>
+          <w:szCs w:val="32"/>
+          <w:lang w:val="en-US"/>
+        </w:rPr>
+        <w:t>PropTypes.string</w:t>
+      </w:r>
+      <w:proofErr w:type="spellEnd"/>
+      <w:r>
+        <w:rPr>
+          <w:sz w:val="32"/>
+          <w:szCs w:val="32"/>
+          <w:lang w:val="en-US"/>
+        </w:rPr>
+        <w:t>,</w:t>
+      </w:r>
+    </w:p>
+    <w:p>
+      <w:pPr>
+        <w:rPr>
+          <w:sz w:val="32"/>
+          <w:szCs w:val="32"/>
+          <w:lang w:val="en-US"/>
+        </w:rPr>
+      </w:pPr>
+      <w:r>
+        <w:rPr>
+          <w:sz w:val="32"/>
+          <w:szCs w:val="32"/>
+          <w:lang w:val="en-US"/>
+        </w:rPr>
+        <w:t xml:space="preserve">  }</w:t>
+      </w:r>
+    </w:p>
+    <w:p>
+      <w:pPr>
+        <w:rPr>
+          <w:sz w:val="32"/>
+          <w:szCs w:val="32"/>
+          <w:lang w:val="en-US"/>
+        </w:rPr>
+      </w:pPr>
+    </w:p>
+    <w:p>
+      <w:pPr>
+        <w:rPr>
+          <w:sz w:val="32"/>
+          <w:szCs w:val="32"/>
+          <w:lang w:val="en-US"/>
+        </w:rPr>
+      </w:pPr>
+      <w:r>
+        <w:rPr>
+          <w:sz w:val="32"/>
+          <w:szCs w:val="32"/>
+          <w:lang w:val="en-US"/>
+        </w:rPr>
         <w:lastRenderedPageBreak/>
-        <w:t xml:space="preserve">    } else {</w:t>
-      </w:r>
-    </w:p>
-    <w:p>
-      <w:pPr>
-        <w:rPr>
-          <w:sz w:val="32"/>
-          <w:szCs w:val="32"/>
-          <w:lang w:val="en-US"/>
-        </w:rPr>
-      </w:pPr>
-      <w:r>
-        <w:rPr>
-          <w:sz w:val="32"/>
-          <w:szCs w:val="32"/>
-          <w:lang w:val="en-US"/>
-        </w:rPr>
-        <w:t xml:space="preserve">      let </w:t>
+        <w:t xml:space="preserve">let </w:t>
       </w:r>
       <w:proofErr w:type="spellStart"/>
       <w:r>
@@ -717,7 +1347,7 @@
           <w:szCs w:val="32"/>
           <w:lang w:val="en-US"/>
         </w:rPr>
-        <w:t xml:space="preserve"> = `</w:t>
+        <w:t xml:space="preserve"> = `https://newsapi.org/v2/top-headlines?country=${</w:t>
       </w:r>
       <w:proofErr w:type="gramStart"/>
       <w:r>
@@ -726,27 +1356,163 @@
           <w:szCs w:val="32"/>
           <w:lang w:val="en-US"/>
         </w:rPr>
-        <w:t>https://newsapi.org/v2/everything?domains=wsj.com&amp;apiKey=52f2b93ef9764c26a72e94eab22c4790&amp;page=${</w:t>
+        <w:t>this.props</w:t>
       </w:r>
       <w:proofErr w:type="gramEnd"/>
-    </w:p>
-    <w:p>
-      <w:pPr>
-        <w:rPr>
-          <w:sz w:val="32"/>
-          <w:szCs w:val="32"/>
-          <w:lang w:val="en-US"/>
-        </w:rPr>
-      </w:pPr>
-      <w:r>
-        <w:rPr>
-          <w:sz w:val="32"/>
-          <w:szCs w:val="32"/>
-          <w:lang w:val="en-US"/>
-        </w:rPr>
-        <w:t xml:space="preserve">        </w:t>
-      </w:r>
-      <w:proofErr w:type="spellStart"/>
+      <w:r>
+        <w:rPr>
+          <w:sz w:val="32"/>
+          <w:szCs w:val="32"/>
+          <w:lang w:val="en-US"/>
+        </w:rPr>
+        <w:t>.country}&amp;category=${this.props.category}&amp;apiKey=52f2b93ef9764c26a72e94eab22c4790&amp;pageSize=${this.props.pageSize}`</w:t>
+      </w:r>
+    </w:p>
+    <w:p>
+      <w:pPr>
+        <w:rPr>
+          <w:sz w:val="32"/>
+          <w:szCs w:val="32"/>
+          <w:lang w:val="en-US"/>
+        </w:rPr>
+      </w:pPr>
+    </w:p>
+    <w:p>
+      <w:pPr>
+        <w:rPr>
+          <w:sz w:val="32"/>
+          <w:szCs w:val="32"/>
+          <w:lang w:val="en-US"/>
+        </w:rPr>
+      </w:pPr>
+      <w:r>
+        <w:rPr>
+          <w:sz w:val="32"/>
+          <w:szCs w:val="32"/>
+          <w:lang w:val="en-US"/>
+        </w:rPr>
+        <w:t>&lt;Router&gt;</w:t>
+      </w:r>
+    </w:p>
+    <w:p>
+      <w:pPr>
+        <w:rPr>
+          <w:sz w:val="32"/>
+          <w:szCs w:val="32"/>
+          <w:lang w:val="en-US"/>
+        </w:rPr>
+      </w:pPr>
+      <w:r>
+        <w:rPr>
+          <w:sz w:val="32"/>
+          <w:szCs w:val="32"/>
+          <w:lang w:val="en-US"/>
+        </w:rPr>
+        <w:t xml:space="preserve">          &lt;Navbar /&gt;</w:t>
+      </w:r>
+    </w:p>
+    <w:p>
+      <w:pPr>
+        <w:rPr>
+          <w:sz w:val="32"/>
+          <w:szCs w:val="32"/>
+          <w:lang w:val="en-US"/>
+        </w:rPr>
+      </w:pPr>
+      <w:r>
+        <w:rPr>
+          <w:sz w:val="32"/>
+          <w:szCs w:val="32"/>
+          <w:lang w:val="en-US"/>
+        </w:rPr>
+        <w:t xml:space="preserve">          &lt;Routes&gt;</w:t>
+      </w:r>
+    </w:p>
+    <w:p>
+      <w:pPr>
+        <w:rPr>
+          <w:sz w:val="32"/>
+          <w:szCs w:val="32"/>
+          <w:lang w:val="en-US"/>
+        </w:rPr>
+      </w:pPr>
+      <w:r>
+        <w:rPr>
+          <w:sz w:val="32"/>
+          <w:szCs w:val="32"/>
+          <w:lang w:val="en-US"/>
+        </w:rPr>
+        <w:t xml:space="preserve">            &lt;Route</w:t>
+      </w:r>
+    </w:p>
+    <w:p>
+      <w:pPr>
+        <w:rPr>
+          <w:sz w:val="32"/>
+          <w:szCs w:val="32"/>
+          <w:lang w:val="en-US"/>
+        </w:rPr>
+      </w:pPr>
+      <w:r>
+        <w:rPr>
+          <w:sz w:val="32"/>
+          <w:szCs w:val="32"/>
+          <w:lang w:val="en-US"/>
+        </w:rPr>
+        <w:t xml:space="preserve">              exact</w:t>
+      </w:r>
+    </w:p>
+    <w:p>
+      <w:pPr>
+        <w:rPr>
+          <w:sz w:val="32"/>
+          <w:szCs w:val="32"/>
+          <w:lang w:val="en-US"/>
+        </w:rPr>
+      </w:pPr>
+      <w:r>
+        <w:rPr>
+          <w:sz w:val="32"/>
+          <w:szCs w:val="32"/>
+          <w:lang w:val="en-US"/>
+        </w:rPr>
+        <w:t xml:space="preserve">              path='/</w:t>
+      </w:r>
+      <w:proofErr w:type="spellStart"/>
+      <w:r>
+        <w:rPr>
+          <w:sz w:val="32"/>
+          <w:szCs w:val="32"/>
+          <w:lang w:val="en-US"/>
+        </w:rPr>
+        <w:t>techonology</w:t>
+      </w:r>
+      <w:proofErr w:type="spellEnd"/>
+      <w:r>
+        <w:rPr>
+          <w:sz w:val="32"/>
+          <w:szCs w:val="32"/>
+          <w:lang w:val="en-US"/>
+        </w:rPr>
+        <w:t>'</w:t>
+      </w:r>
+    </w:p>
+    <w:p>
+      <w:pPr>
+        <w:rPr>
+          <w:sz w:val="32"/>
+          <w:szCs w:val="32"/>
+          <w:lang w:val="en-US"/>
+        </w:rPr>
+      </w:pPr>
+      <w:r>
+        <w:rPr>
+          <w:sz w:val="32"/>
+          <w:szCs w:val="32"/>
+          <w:lang w:val="en-US"/>
+        </w:rPr>
+        <w:t xml:space="preserve">              element</w:t>
+      </w:r>
       <w:proofErr w:type="gramStart"/>
       <w:r>
         <w:rPr>
@@ -754,43 +1520,53 @@
           <w:szCs w:val="32"/>
           <w:lang w:val="en-US"/>
         </w:rPr>
-        <w:t>this.state</w:t>
+        <w:t>={</w:t>
       </w:r>
       <w:proofErr w:type="gramEnd"/>
-      <w:r>
-        <w:rPr>
-          <w:sz w:val="32"/>
-          <w:szCs w:val="32"/>
-          <w:lang w:val="en-US"/>
-        </w:rPr>
-        <w:t>.page</w:t>
-      </w:r>
-      <w:proofErr w:type="spellEnd"/>
-      <w:r>
-        <w:rPr>
-          <w:sz w:val="32"/>
-          <w:szCs w:val="32"/>
-          <w:lang w:val="en-US"/>
-        </w:rPr>
-        <w:t xml:space="preserve"> + 1</w:t>
-      </w:r>
-    </w:p>
-    <w:p>
-      <w:pPr>
-        <w:rPr>
-          <w:sz w:val="32"/>
-          <w:szCs w:val="32"/>
-          <w:lang w:val="en-US"/>
-        </w:rPr>
-      </w:pPr>
-      <w:r>
-        <w:rPr>
-          <w:sz w:val="32"/>
-          <w:szCs w:val="32"/>
-          <w:lang w:val="en-US"/>
-        </w:rPr>
-        <w:t xml:space="preserve">      </w:t>
-      </w:r>
+    </w:p>
+    <w:p>
+      <w:pPr>
+        <w:rPr>
+          <w:sz w:val="32"/>
+          <w:szCs w:val="32"/>
+          <w:lang w:val="en-US"/>
+        </w:rPr>
+      </w:pPr>
+      <w:r>
+        <w:rPr>
+          <w:sz w:val="32"/>
+          <w:szCs w:val="32"/>
+          <w:lang w:val="en-US"/>
+        </w:rPr>
+        <w:t xml:space="preserve">                &lt;News</w:t>
+      </w:r>
+    </w:p>
+    <w:p>
+      <w:pPr>
+        <w:rPr>
+          <w:sz w:val="32"/>
+          <w:szCs w:val="32"/>
+          <w:lang w:val="en-US"/>
+        </w:rPr>
+      </w:pPr>
+      <w:r>
+        <w:rPr>
+          <w:sz w:val="32"/>
+          <w:szCs w:val="32"/>
+          <w:lang w:val="en-US"/>
+        </w:rPr>
+        <w:t xml:space="preserve">                  </w:t>
+      </w:r>
+      <w:proofErr w:type="spellStart"/>
+      <w:r>
+        <w:rPr>
+          <w:sz w:val="32"/>
+          <w:szCs w:val="32"/>
+          <w:lang w:val="en-US"/>
+        </w:rPr>
+        <w:t>pageSize</w:t>
+      </w:r>
+      <w:proofErr w:type="spellEnd"/>
       <w:proofErr w:type="gramStart"/>
       <w:r>
         <w:rPr>
@@ -798,9 +1574,8 @@
           <w:szCs w:val="32"/>
           <w:lang w:val="en-US"/>
         </w:rPr>
-        <w:t>}&amp;</w:t>
-      </w:r>
-      <w:proofErr w:type="spellStart"/>
+        <w:t>={</w:t>
+      </w:r>
       <w:proofErr w:type="gramEnd"/>
       <w:r>
         <w:rPr>
@@ -808,124 +1583,154 @@
           <w:szCs w:val="32"/>
           <w:lang w:val="en-US"/>
         </w:rPr>
-        <w:t>pageSize</w:t>
-      </w:r>
-      <w:proofErr w:type="spellEnd"/>
-      <w:r>
-        <w:rPr>
-          <w:sz w:val="32"/>
-          <w:szCs w:val="32"/>
-          <w:lang w:val="en-US"/>
-        </w:rPr>
-        <w:t>=20`</w:t>
-      </w:r>
-    </w:p>
-    <w:p>
-      <w:pPr>
-        <w:rPr>
-          <w:sz w:val="32"/>
-          <w:szCs w:val="32"/>
-          <w:lang w:val="en-US"/>
-        </w:rPr>
-      </w:pPr>
-      <w:r>
-        <w:rPr>
-          <w:sz w:val="32"/>
-          <w:szCs w:val="32"/>
-          <w:lang w:val="en-US"/>
-        </w:rPr>
-        <w:t xml:space="preserve">      let data = await fetch(</w:t>
-      </w:r>
-      <w:proofErr w:type="spellStart"/>
-      <w:r>
-        <w:rPr>
-          <w:sz w:val="32"/>
-          <w:szCs w:val="32"/>
-          <w:lang w:val="en-US"/>
-        </w:rPr>
-        <w:t>url</w:t>
-      </w:r>
-      <w:proofErr w:type="spellEnd"/>
-      <w:r>
-        <w:rPr>
-          <w:sz w:val="32"/>
-          <w:szCs w:val="32"/>
-          <w:lang w:val="en-US"/>
-        </w:rPr>
-        <w:t>)</w:t>
-      </w:r>
-    </w:p>
-    <w:p>
-      <w:pPr>
-        <w:rPr>
-          <w:sz w:val="32"/>
-          <w:szCs w:val="32"/>
-          <w:lang w:val="en-US"/>
-        </w:rPr>
-      </w:pPr>
-      <w:r>
-        <w:rPr>
-          <w:sz w:val="32"/>
-          <w:szCs w:val="32"/>
-          <w:lang w:val="en-US"/>
-        </w:rPr>
-        <w:t xml:space="preserve">      let </w:t>
-      </w:r>
-      <w:proofErr w:type="spellStart"/>
-      <w:r>
-        <w:rPr>
-          <w:sz w:val="32"/>
-          <w:szCs w:val="32"/>
-          <w:lang w:val="en-US"/>
-        </w:rPr>
-        <w:t>parsedData</w:t>
-      </w:r>
-      <w:proofErr w:type="spellEnd"/>
-      <w:r>
-        <w:rPr>
-          <w:sz w:val="32"/>
-          <w:szCs w:val="32"/>
-          <w:lang w:val="en-US"/>
-        </w:rPr>
-        <w:t xml:space="preserve"> = await </w:t>
-      </w:r>
-      <w:proofErr w:type="spellStart"/>
-      <w:proofErr w:type="gramStart"/>
-      <w:r>
-        <w:rPr>
-          <w:sz w:val="32"/>
-          <w:szCs w:val="32"/>
-          <w:lang w:val="en-US"/>
-        </w:rPr>
-        <w:t>data.json</w:t>
-      </w:r>
-      <w:proofErr w:type="spellEnd"/>
-      <w:proofErr w:type="gramEnd"/>
-      <w:r>
-        <w:rPr>
-          <w:sz w:val="32"/>
-          <w:szCs w:val="32"/>
-          <w:lang w:val="en-US"/>
-        </w:rPr>
-        <w:t>()</w:t>
-      </w:r>
-    </w:p>
-    <w:p>
-      <w:pPr>
-        <w:rPr>
-          <w:sz w:val="32"/>
-          <w:szCs w:val="32"/>
-          <w:lang w:val="en-US"/>
-        </w:rPr>
-      </w:pPr>
-      <w:r>
-        <w:rPr>
-          <w:sz w:val="32"/>
-          <w:szCs w:val="32"/>
-          <w:lang w:val="en-US"/>
-        </w:rPr>
-        <w:t xml:space="preserve">      cons</w:t>
-      </w:r>
+        <w:t>15}</w:t>
+      </w:r>
+    </w:p>
+    <w:p>
+      <w:pPr>
+        <w:rPr>
+          <w:sz w:val="32"/>
+          <w:szCs w:val="32"/>
+          <w:lang w:val="en-US"/>
+        </w:rPr>
+      </w:pPr>
+      <w:r>
+        <w:rPr>
+          <w:sz w:val="32"/>
+          <w:szCs w:val="32"/>
+          <w:lang w:val="en-US"/>
+        </w:rPr>
+        <w:t xml:space="preserve">                  key='general'</w:t>
+      </w:r>
+    </w:p>
+    <w:p>
+      <w:pPr>
+        <w:rPr>
+          <w:sz w:val="32"/>
+          <w:szCs w:val="32"/>
+          <w:lang w:val="en-US"/>
+        </w:rPr>
+      </w:pPr>
+      <w:r>
+        <w:rPr>
+          <w:sz w:val="32"/>
+          <w:szCs w:val="32"/>
+          <w:lang w:val="en-US"/>
+        </w:rPr>
+        <w:t xml:space="preserve">                  country='in'</w:t>
+      </w:r>
+    </w:p>
+    <w:p>
+      <w:pPr>
+        <w:rPr>
+          <w:sz w:val="32"/>
+          <w:szCs w:val="32"/>
+          <w:lang w:val="en-US"/>
+        </w:rPr>
+      </w:pPr>
+      <w:r>
+        <w:rPr>
+          <w:sz w:val="32"/>
+          <w:szCs w:val="32"/>
+          <w:lang w:val="en-US"/>
+        </w:rPr>
+        <w:t xml:space="preserve">                  category=</w:t>
+      </w:r>
+      <w:r>
+        <w:rPr>
+          <w:sz w:val="32"/>
+          <w:szCs w:val="32"/>
+          <w:lang w:val="en-US"/>
+        </w:rPr>
+        <w:t xml:space="preserve"> </w:t>
+      </w:r>
+      <w:proofErr w:type="spellStart"/>
+      <w:r>
+        <w:rPr>
+          <w:sz w:val="32"/>
+          <w:szCs w:val="32"/>
+          <w:lang w:val="en-US"/>
+        </w:rPr>
+        <w:t>techonology</w:t>
+      </w:r>
+      <w:proofErr w:type="spellEnd"/>
+    </w:p>
+    <w:p>
+      <w:pPr>
+        <w:rPr>
+          <w:sz w:val="32"/>
+          <w:szCs w:val="32"/>
+          <w:lang w:val="en-US"/>
+        </w:rPr>
+      </w:pPr>
+      <w:r>
+        <w:rPr>
+          <w:sz w:val="32"/>
+          <w:szCs w:val="32"/>
+          <w:lang w:val="en-US"/>
+        </w:rPr>
+        <w:t xml:space="preserve">                /&gt;</w:t>
+      </w:r>
+    </w:p>
+    <w:p>
+      <w:pPr>
+        <w:rPr>
+          <w:sz w:val="32"/>
+          <w:szCs w:val="32"/>
+          <w:lang w:val="en-US"/>
+        </w:rPr>
+      </w:pPr>
+      <w:r>
+        <w:rPr>
+          <w:sz w:val="32"/>
+          <w:szCs w:val="32"/>
+          <w:lang w:val="en-US"/>
+        </w:rPr>
+        <w:t xml:space="preserve">              }</w:t>
+      </w:r>
+    </w:p>
+    <w:p>
+      <w:pPr>
+        <w:rPr>
+          <w:sz w:val="32"/>
+          <w:szCs w:val="32"/>
+          <w:lang w:val="en-US"/>
+        </w:rPr>
+      </w:pPr>
+      <w:r>
+        <w:rPr>
+          <w:sz w:val="32"/>
+          <w:szCs w:val="32"/>
+          <w:lang w:val="en-US"/>
+        </w:rPr>
+        <w:t xml:space="preserve">            &gt;&lt;/Route&gt;</w:t>
+      </w:r>
+    </w:p>
+    <w:p>
+      <w:pPr>
+        <w:rPr>
+          <w:sz w:val="32"/>
+          <w:szCs w:val="32"/>
+          <w:lang w:val="en-US"/>
+        </w:rPr>
+      </w:pPr>
+      <w:r>
+        <w:rPr>
+          <w:sz w:val="32"/>
+          <w:szCs w:val="32"/>
+          <w:lang w:val="en-US"/>
+        </w:rPr>
+        <w:t>&lt;/Routes&gt;</w:t>
+      </w:r>
+    </w:p>
+    <w:p>
+      <w:pPr>
+        <w:rPr>
+          <w:sz w:val="32"/>
+          <w:szCs w:val="32"/>
+          <w:lang w:val="en-US"/>
+        </w:rPr>
+      </w:pPr>
     </w:p>
     <w:sectPr>
       <w:pgSz w:w="11906" w:h="16838"/>

--- a/react.docx
+++ b/react.docx
@@ -1726,11 +1726,442 @@
     <w:p>
       <w:pPr>
         <w:rPr>
-          <w:sz w:val="32"/>
-          <w:szCs w:val="32"/>
-          <w:lang w:val="en-US"/>
-        </w:rPr>
-      </w:pPr>
+          <w:b/>
+          <w:bCs/>
+          <w:sz w:val="44"/>
+          <w:szCs w:val="44"/>
+          <w:lang w:val="en-US"/>
+        </w:rPr>
+      </w:pPr>
+      <w:r>
+        <w:rPr>
+          <w:b/>
+          <w:bCs/>
+          <w:sz w:val="44"/>
+          <w:szCs w:val="44"/>
+          <w:lang w:val="en-US"/>
+        </w:rPr>
+        <w:t xml:space="preserve">DAY 32 – Adding </w:t>
+      </w:r>
+      <w:proofErr w:type="gramStart"/>
+      <w:r>
+        <w:rPr>
+          <w:b/>
+          <w:bCs/>
+          <w:sz w:val="44"/>
+          <w:szCs w:val="44"/>
+          <w:lang w:val="en-US"/>
+        </w:rPr>
+        <w:t>time ,</w:t>
+      </w:r>
+      <w:proofErr w:type="gramEnd"/>
+      <w:r>
+        <w:rPr>
+          <w:b/>
+          <w:bCs/>
+          <w:sz w:val="44"/>
+          <w:szCs w:val="44"/>
+          <w:lang w:val="en-US"/>
+        </w:rPr>
+        <w:t xml:space="preserve"> author and news source</w:t>
+      </w:r>
+    </w:p>
+    <w:p>
+      <w:pPr>
+        <w:rPr>
+          <w:b/>
+          <w:bCs/>
+          <w:sz w:val="44"/>
+          <w:szCs w:val="44"/>
+          <w:lang w:val="en-US"/>
+        </w:rPr>
+      </w:pPr>
+    </w:p>
+    <w:p>
+      <w:pPr>
+        <w:rPr>
+          <w:sz w:val="32"/>
+          <w:szCs w:val="32"/>
+          <w:lang w:val="en-US"/>
+        </w:rPr>
+      </w:pPr>
+      <w:r>
+        <w:rPr>
+          <w:sz w:val="32"/>
+          <w:szCs w:val="32"/>
+          <w:lang w:val="en-US"/>
+        </w:rPr>
+        <w:t>&lt;span</w:t>
+      </w:r>
+    </w:p>
+    <w:p>
+      <w:pPr>
+        <w:rPr>
+          <w:sz w:val="32"/>
+          <w:szCs w:val="32"/>
+          <w:lang w:val="en-US"/>
+        </w:rPr>
+      </w:pPr>
+      <w:r>
+        <w:rPr>
+          <w:sz w:val="32"/>
+          <w:szCs w:val="32"/>
+          <w:lang w:val="en-US"/>
+        </w:rPr>
+        <w:lastRenderedPageBreak/>
+        <w:t xml:space="preserve">            </w:t>
+      </w:r>
+      <w:proofErr w:type="spellStart"/>
+      <w:r>
+        <w:rPr>
+          <w:sz w:val="32"/>
+          <w:szCs w:val="32"/>
+          <w:lang w:val="en-US"/>
+        </w:rPr>
+        <w:t>className</w:t>
+      </w:r>
+      <w:proofErr w:type="spellEnd"/>
+      <w:r>
+        <w:rPr>
+          <w:sz w:val="32"/>
+          <w:szCs w:val="32"/>
+          <w:lang w:val="en-US"/>
+        </w:rPr>
+        <w:t xml:space="preserve">='position-absolute top-0 translate-middle badge rounded-pill </w:t>
+      </w:r>
+      <w:proofErr w:type="spellStart"/>
+      <w:r>
+        <w:rPr>
+          <w:sz w:val="32"/>
+          <w:szCs w:val="32"/>
+          <w:lang w:val="en-US"/>
+        </w:rPr>
+        <w:t>bg</w:t>
+      </w:r>
+      <w:proofErr w:type="spellEnd"/>
+      <w:r>
+        <w:rPr>
+          <w:sz w:val="32"/>
+          <w:szCs w:val="32"/>
+          <w:lang w:val="en-US"/>
+        </w:rPr>
+        <w:t>-danger'</w:t>
+      </w:r>
+    </w:p>
+    <w:p>
+      <w:pPr>
+        <w:rPr>
+          <w:sz w:val="32"/>
+          <w:szCs w:val="32"/>
+          <w:lang w:val="en-US"/>
+        </w:rPr>
+      </w:pPr>
+      <w:r>
+        <w:rPr>
+          <w:sz w:val="32"/>
+          <w:szCs w:val="32"/>
+          <w:lang w:val="en-US"/>
+        </w:rPr>
+        <w:t xml:space="preserve">            style</w:t>
+      </w:r>
+      <w:proofErr w:type="gramStart"/>
+      <w:r>
+        <w:rPr>
+          <w:sz w:val="32"/>
+          <w:szCs w:val="32"/>
+          <w:lang w:val="en-US"/>
+        </w:rPr>
+        <w:t>={</w:t>
+      </w:r>
+      <w:proofErr w:type="gramEnd"/>
+      <w:r>
+        <w:rPr>
+          <w:sz w:val="32"/>
+          <w:szCs w:val="32"/>
+          <w:lang w:val="en-US"/>
+        </w:rPr>
+        <w:t xml:space="preserve">{ left: '90%', </w:t>
+      </w:r>
+      <w:proofErr w:type="spellStart"/>
+      <w:r>
+        <w:rPr>
+          <w:sz w:val="32"/>
+          <w:szCs w:val="32"/>
+          <w:lang w:val="en-US"/>
+        </w:rPr>
+        <w:t>zIndex</w:t>
+      </w:r>
+      <w:proofErr w:type="spellEnd"/>
+      <w:r>
+        <w:rPr>
+          <w:sz w:val="32"/>
+          <w:szCs w:val="32"/>
+          <w:lang w:val="en-US"/>
+        </w:rPr>
+        <w:t>: 1 }}</w:t>
+      </w:r>
+    </w:p>
+    <w:p>
+      <w:pPr>
+        <w:rPr>
+          <w:sz w:val="32"/>
+          <w:szCs w:val="32"/>
+          <w:lang w:val="en-US"/>
+        </w:rPr>
+      </w:pPr>
+      <w:r>
+        <w:rPr>
+          <w:sz w:val="32"/>
+          <w:szCs w:val="32"/>
+          <w:lang w:val="en-US"/>
+        </w:rPr>
+        <w:t xml:space="preserve">          &gt;</w:t>
+      </w:r>
+    </w:p>
+    <w:p>
+      <w:pPr>
+        <w:rPr>
+          <w:sz w:val="32"/>
+          <w:szCs w:val="32"/>
+          <w:lang w:val="en-US"/>
+        </w:rPr>
+      </w:pPr>
+      <w:r>
+        <w:rPr>
+          <w:sz w:val="32"/>
+          <w:szCs w:val="32"/>
+          <w:lang w:val="en-US"/>
+        </w:rPr>
+        <w:t xml:space="preserve">            {source}</w:t>
+      </w:r>
+    </w:p>
+    <w:p>
+      <w:pPr>
+        <w:rPr>
+          <w:sz w:val="32"/>
+          <w:szCs w:val="32"/>
+          <w:lang w:val="en-US"/>
+        </w:rPr>
+      </w:pPr>
+      <w:r>
+        <w:rPr>
+          <w:sz w:val="32"/>
+          <w:szCs w:val="32"/>
+          <w:lang w:val="en-US"/>
+        </w:rPr>
+        <w:t xml:space="preserve">          &lt;/span&gt;</w:t>
+      </w:r>
+    </w:p>
+    <w:p>
+      <w:pPr>
+        <w:rPr>
+          <w:sz w:val="32"/>
+          <w:szCs w:val="32"/>
+          <w:lang w:val="en-US"/>
+        </w:rPr>
+      </w:pPr>
+    </w:p>
+    <w:p>
+      <w:pPr>
+        <w:rPr>
+          <w:sz w:val="32"/>
+          <w:szCs w:val="32"/>
+          <w:lang w:val="en-US"/>
+        </w:rPr>
+      </w:pPr>
+      <w:r>
+        <w:rPr>
+          <w:sz w:val="32"/>
+          <w:szCs w:val="32"/>
+          <w:lang w:val="en-US"/>
+        </w:rPr>
+        <w:t xml:space="preserve">&lt;p </w:t>
+      </w:r>
+      <w:proofErr w:type="spellStart"/>
+      <w:r>
+        <w:rPr>
+          <w:sz w:val="32"/>
+          <w:szCs w:val="32"/>
+          <w:lang w:val="en-US"/>
+        </w:rPr>
+        <w:t>className</w:t>
+      </w:r>
+      <w:proofErr w:type="spellEnd"/>
+      <w:r>
+        <w:rPr>
+          <w:sz w:val="32"/>
+          <w:szCs w:val="32"/>
+          <w:lang w:val="en-US"/>
+        </w:rPr>
+        <w:t>='card-text'&gt;</w:t>
+      </w:r>
+    </w:p>
+    <w:p>
+      <w:pPr>
+        <w:rPr>
+          <w:sz w:val="32"/>
+          <w:szCs w:val="32"/>
+          <w:lang w:val="en-US"/>
+        </w:rPr>
+      </w:pPr>
+      <w:r>
+        <w:rPr>
+          <w:sz w:val="32"/>
+          <w:szCs w:val="32"/>
+          <w:lang w:val="en-US"/>
+        </w:rPr>
+        <w:t xml:space="preserve">              &lt;small </w:t>
+      </w:r>
+      <w:proofErr w:type="spellStart"/>
+      <w:r>
+        <w:rPr>
+          <w:sz w:val="32"/>
+          <w:szCs w:val="32"/>
+          <w:lang w:val="en-US"/>
+        </w:rPr>
+        <w:t>className</w:t>
+      </w:r>
+      <w:proofErr w:type="spellEnd"/>
+      <w:r>
+        <w:rPr>
+          <w:sz w:val="32"/>
+          <w:szCs w:val="32"/>
+          <w:lang w:val="en-US"/>
+        </w:rPr>
+        <w:t>='text-muted'&gt;</w:t>
+      </w:r>
+    </w:p>
+    <w:p>
+      <w:pPr>
+        <w:rPr>
+          <w:sz w:val="32"/>
+          <w:szCs w:val="32"/>
+          <w:lang w:val="en-US"/>
+        </w:rPr>
+      </w:pPr>
+      <w:r>
+        <w:rPr>
+          <w:sz w:val="32"/>
+          <w:szCs w:val="32"/>
+          <w:lang w:val="en-US"/>
+        </w:rPr>
+        <w:t xml:space="preserve">                By </w:t>
+      </w:r>
+      <w:proofErr w:type="gramStart"/>
+      <w:r>
+        <w:rPr>
+          <w:sz w:val="32"/>
+          <w:szCs w:val="32"/>
+          <w:lang w:val="en-US"/>
+        </w:rPr>
+        <w:t>{!author</w:t>
+      </w:r>
+      <w:proofErr w:type="gramEnd"/>
+      <w:r>
+        <w:rPr>
+          <w:sz w:val="32"/>
+          <w:szCs w:val="32"/>
+          <w:lang w:val="en-US"/>
+        </w:rPr>
+        <w:t xml:space="preserve"> ? 'Unknown</w:t>
+      </w:r>
+      <w:proofErr w:type="gramStart"/>
+      <w:r>
+        <w:rPr>
+          <w:sz w:val="32"/>
+          <w:szCs w:val="32"/>
+          <w:lang w:val="en-US"/>
+        </w:rPr>
+        <w:t>' :</w:t>
+      </w:r>
+      <w:proofErr w:type="gramEnd"/>
+      <w:r>
+        <w:rPr>
+          <w:sz w:val="32"/>
+          <w:szCs w:val="32"/>
+          <w:lang w:val="en-US"/>
+        </w:rPr>
+        <w:t xml:space="preserve"> author} on{' '}</w:t>
+      </w:r>
+    </w:p>
+    <w:p>
+      <w:pPr>
+        <w:rPr>
+          <w:sz w:val="32"/>
+          <w:szCs w:val="32"/>
+          <w:lang w:val="en-US"/>
+        </w:rPr>
+      </w:pPr>
+      <w:r>
+        <w:rPr>
+          <w:sz w:val="32"/>
+          <w:szCs w:val="32"/>
+          <w:lang w:val="en-US"/>
+        </w:rPr>
+        <w:t xml:space="preserve">                {new Date(date</w:t>
+      </w:r>
+      <w:proofErr w:type="gramStart"/>
+      <w:r>
+        <w:rPr>
+          <w:sz w:val="32"/>
+          <w:szCs w:val="32"/>
+          <w:lang w:val="en-US"/>
+        </w:rPr>
+        <w:t>).</w:t>
+      </w:r>
+      <w:proofErr w:type="spellStart"/>
+      <w:r>
+        <w:rPr>
+          <w:sz w:val="32"/>
+          <w:szCs w:val="32"/>
+          <w:lang w:val="en-US"/>
+        </w:rPr>
+        <w:t>toGMTString</w:t>
+      </w:r>
+      <w:proofErr w:type="spellEnd"/>
+      <w:proofErr w:type="gramEnd"/>
+      <w:r>
+        <w:rPr>
+          <w:sz w:val="32"/>
+          <w:szCs w:val="32"/>
+          <w:lang w:val="en-US"/>
+        </w:rPr>
+        <w:t>()}</w:t>
+      </w:r>
+    </w:p>
+    <w:p>
+      <w:pPr>
+        <w:rPr>
+          <w:sz w:val="32"/>
+          <w:szCs w:val="32"/>
+          <w:lang w:val="en-US"/>
+        </w:rPr>
+      </w:pPr>
+      <w:r>
+        <w:rPr>
+          <w:sz w:val="32"/>
+          <w:szCs w:val="32"/>
+          <w:lang w:val="en-US"/>
+        </w:rPr>
+        <w:t xml:space="preserve">              &lt;/small&gt;</w:t>
+      </w:r>
+    </w:p>
+    <w:p>
+      <w:pPr>
+        <w:rPr>
+          <w:sz w:val="32"/>
+          <w:szCs w:val="32"/>
+          <w:lang w:val="en-US"/>
+        </w:rPr>
+      </w:pPr>
+      <w:r>
+        <w:rPr>
+          <w:sz w:val="32"/>
+          <w:szCs w:val="32"/>
+          <w:lang w:val="en-US"/>
+        </w:rPr>
+        <w:t xml:space="preserve">            &lt;/p&gt;</w:t>
+      </w:r>
     </w:p>
     <w:sectPr>
       <w:pgSz w:w="11906" w:h="16838"/>

--- a/react.docx
+++ b/react.docx
@@ -1,6 +1,6 @@
 
 <file path=word/document.xml><?xml version="1.0" encoding="utf-8"?>
-<w:document xmlns:wpc="http://schemas.microsoft.com/office/word/2010/wordprocessingCanvas" xmlns:cx="http://schemas.microsoft.com/office/drawing/2014/chartex" xmlns:cx1="http://schemas.microsoft.com/office/drawing/2015/9/8/chartex" xmlns:cx2="http://schemas.microsoft.com/office/drawing/2015/10/21/chartex" xmlns:cx3="http://schemas.microsoft.com/office/drawing/2016/5/9/chartex" xmlns:cx4="http://schemas.microsoft.com/office/drawing/2016/5/10/chartex" xmlns:cx5="http://schemas.microsoft.com/office/drawing/2016/5/11/chartex" xmlns:cx6="http://schemas.microsoft.com/office/drawing/2016/5/12/chartex" xmlns:cx7="http://schemas.microsoft.com/office/drawing/2016/5/13/chartex" xmlns:cx8="http://schemas.microsoft.com/office/drawing/2016/5/14/chartex" xmlns:mc="http://schemas.openxmlformats.org/markup-compatibility/2006" xmlns:aink="http://schemas.microsoft.com/office/drawing/2016/ink" xmlns:am3d="http://schemas.microsoft.com/office/drawing/2017/model3d" xmlns:o="urn:schemas-microsoft-com:office:office" xmlns:r="http://schemas.openxmlformats.org/officeDocument/2006/relationships" xmlns:m="http://schemas.openxmlformats.org/officeDocument/2006/math" xmlns:v="urn:schemas-microsoft-com:vml" xmlns:wp14="http://schemas.microsoft.com/office/word/2010/wordprocessingDrawing" xmlns:wp="http://schemas.openxmlformats.org/drawingml/2006/wordprocessingDrawing" xmlns:w10="urn:schemas-microsoft-com:office:word" xmlns:w="http://schemas.openxmlformats.org/wordprocessingml/2006/main" xmlns:w14="http://schemas.microsoft.com/office/word/2010/wordml" xmlns:w15="http://schemas.microsoft.com/office/word/2012/wordml" xmlns:w16cex="http://schemas.microsoft.com/office/word/2018/wordml/cex" xmlns:w16cid="http://schemas.microsoft.com/office/word/2016/wordml/cid" xmlns:w16="http://schemas.microsoft.com/office/word/2018/wordml" xmlns:w16sdtdh="http://schemas.microsoft.com/office/word/2020/wordml/sdtdatahash" xmlns:w16se="http://schemas.microsoft.com/office/word/2015/wordml/symex" xmlns:wpg="http://schemas.microsoft.com/office/word/2010/wordprocessingGroup" xmlns:wpi="http://schemas.microsoft.com/office/word/2010/wordprocessingInk" xmlns:wne="http://schemas.microsoft.com/office/word/2006/wordml" xmlns:wps="http://schemas.microsoft.com/office/word/2010/wordprocessingShape" mc:Ignorable="w14 w15 w16se w16cid w16 w16cex w16sdtdh wp14">
+<w:document xmlns:wpc="http://schemas.microsoft.com/office/word/2010/wordprocessingCanvas" xmlns:cx="http://schemas.microsoft.com/office/drawing/2014/chartex" xmlns:mc="http://schemas.openxmlformats.org/markup-compatibility/2006" xmlns:o="urn:schemas-microsoft-com:office:office" xmlns:r="http://schemas.openxmlformats.org/officeDocument/2006/relationships" xmlns:m="http://schemas.openxmlformats.org/officeDocument/2006/math" xmlns:v="urn:schemas-microsoft-com:vml" xmlns:wp14="http://schemas.microsoft.com/office/word/2010/wordprocessingDrawing" xmlns:wp="http://schemas.openxmlformats.org/drawingml/2006/wordprocessingDrawing" xmlns:w10="urn:schemas-microsoft-com:office:word" xmlns:w="http://schemas.openxmlformats.org/wordprocessingml/2006/main" xmlns:w14="http://schemas.microsoft.com/office/word/2010/wordml" xmlns:w15="http://schemas.microsoft.com/office/word/2012/wordml" xmlns:w16se="http://schemas.microsoft.com/office/word/2015/wordml/symex" xmlns:wpg="http://schemas.microsoft.com/office/word/2010/wordprocessingGroup" xmlns:wpi="http://schemas.microsoft.com/office/word/2010/wordprocessingInk" xmlns:wne="http://schemas.microsoft.com/office/word/2006/wordml" xmlns:wps="http://schemas.microsoft.com/office/word/2010/wordprocessingShape" mc:Ignorable="w14 w15 w16se wp14">
   <w:body>
     <w:p>
       <w:pPr>
@@ -31,13 +31,23 @@
           <w:lang w:val="en-US"/>
         </w:rPr>
       </w:pPr>
-      <w:r>
-        <w:rPr>
-          <w:sz w:val="32"/>
-          <w:szCs w:val="32"/>
-          <w:lang w:val="en-US"/>
-        </w:rPr>
-        <w:t xml:space="preserve">Async </w:t>
+      <w:proofErr w:type="spellStart"/>
+      <w:r>
+        <w:rPr>
+          <w:sz w:val="32"/>
+          <w:szCs w:val="32"/>
+          <w:lang w:val="en-US"/>
+        </w:rPr>
+        <w:t>Async</w:t>
+      </w:r>
+      <w:proofErr w:type="spellEnd"/>
+      <w:r>
+        <w:rPr>
+          <w:sz w:val="32"/>
+          <w:szCs w:val="32"/>
+          <w:lang w:val="en-US"/>
+        </w:rPr>
+        <w:t xml:space="preserve"> </w:t>
       </w:r>
       <w:proofErr w:type="spellStart"/>
       <w:proofErr w:type="gramStart"/>
@@ -618,7 +628,25 @@
           <w:szCs w:val="32"/>
           <w:lang w:val="en-US"/>
         </w:rPr>
-        <w:t xml:space="preserve"> = async () =&gt; {</w:t>
+        <w:t xml:space="preserve"> = </w:t>
+      </w:r>
+      <w:proofErr w:type="spellStart"/>
+      <w:r>
+        <w:rPr>
+          <w:sz w:val="32"/>
+          <w:szCs w:val="32"/>
+          <w:lang w:val="en-US"/>
+        </w:rPr>
+        <w:t>async</w:t>
+      </w:r>
+      <w:proofErr w:type="spellEnd"/>
+      <w:r>
+        <w:rPr>
+          <w:sz w:val="32"/>
+          <w:szCs w:val="32"/>
+          <w:lang w:val="en-US"/>
+        </w:rPr>
+        <w:t xml:space="preserve"> () =&gt; {</w:t>
       </w:r>
     </w:p>
     <w:p>
@@ -2162,6 +2190,1031 @@
         </w:rPr>
         <w:t xml:space="preserve">            &lt;/p&gt;</w:t>
       </w:r>
+    </w:p>
+    <w:p>
+      <w:pPr>
+        <w:rPr>
+          <w:sz w:val="32"/>
+          <w:szCs w:val="32"/>
+          <w:lang w:val="en-US"/>
+        </w:rPr>
+      </w:pPr>
+    </w:p>
+    <w:p>
+      <w:pPr>
+        <w:rPr>
+          <w:b/>
+          <w:bCs/>
+          <w:sz w:val="44"/>
+          <w:szCs w:val="44"/>
+          <w:lang w:val="en-US"/>
+        </w:rPr>
+      </w:pPr>
+      <w:r>
+        <w:rPr>
+          <w:b/>
+          <w:bCs/>
+          <w:sz w:val="44"/>
+          <w:szCs w:val="44"/>
+          <w:lang w:val="en-US"/>
+        </w:rPr>
+        <w:t>DAY 33</w:t>
+      </w:r>
+      <w:r>
+        <w:rPr>
+          <w:b/>
+          <w:bCs/>
+          <w:sz w:val="44"/>
+          <w:szCs w:val="44"/>
+          <w:lang w:val="en-US"/>
+        </w:rPr>
+        <w:t xml:space="preserve"> – </w:t>
+      </w:r>
+      <w:r>
+        <w:rPr>
+          <w:b/>
+          <w:bCs/>
+          <w:sz w:val="44"/>
+          <w:szCs w:val="44"/>
+          <w:lang w:val="en-US"/>
+        </w:rPr>
+        <w:t>Refactoring news component to use the same function</w:t>
+      </w:r>
+    </w:p>
+    <w:p>
+      <w:pPr>
+        <w:rPr>
+          <w:bCs/>
+          <w:sz w:val="32"/>
+          <w:szCs w:val="32"/>
+          <w:lang w:val="en-US"/>
+        </w:rPr>
+      </w:pPr>
+      <w:proofErr w:type="spellStart"/>
+      <w:r>
+        <w:rPr>
+          <w:bCs/>
+          <w:sz w:val="32"/>
+          <w:szCs w:val="32"/>
+          <w:lang w:val="en-US"/>
+        </w:rPr>
+        <w:t>async</w:t>
+      </w:r>
+      <w:proofErr w:type="spellEnd"/>
+      <w:r>
+        <w:rPr>
+          <w:bCs/>
+          <w:sz w:val="32"/>
+          <w:szCs w:val="32"/>
+          <w:lang w:val="en-US"/>
+        </w:rPr>
+        <w:t xml:space="preserve"> </w:t>
+      </w:r>
+      <w:proofErr w:type="spellStart"/>
+      <w:r>
+        <w:rPr>
+          <w:bCs/>
+          <w:sz w:val="32"/>
+          <w:szCs w:val="32"/>
+          <w:lang w:val="en-US"/>
+        </w:rPr>
+        <w:t>updateNews</w:t>
+      </w:r>
+      <w:proofErr w:type="spellEnd"/>
+      <w:r>
+        <w:rPr>
+          <w:bCs/>
+          <w:sz w:val="32"/>
+          <w:szCs w:val="32"/>
+          <w:lang w:val="en-US"/>
+        </w:rPr>
+        <w:t>(</w:t>
+      </w:r>
+      <w:proofErr w:type="spellStart"/>
+      <w:r>
+        <w:rPr>
+          <w:bCs/>
+          <w:sz w:val="32"/>
+          <w:szCs w:val="32"/>
+          <w:lang w:val="en-US"/>
+        </w:rPr>
+        <w:t>pageNo</w:t>
+      </w:r>
+      <w:proofErr w:type="spellEnd"/>
+      <w:r>
+        <w:rPr>
+          <w:bCs/>
+          <w:sz w:val="32"/>
+          <w:szCs w:val="32"/>
+          <w:lang w:val="en-US"/>
+        </w:rPr>
+        <w:t>)</w:t>
+      </w:r>
+    </w:p>
+    <w:p>
+      <w:pPr>
+        <w:rPr>
+          <w:bCs/>
+          <w:sz w:val="32"/>
+          <w:szCs w:val="32"/>
+          <w:lang w:val="en-US"/>
+        </w:rPr>
+      </w:pPr>
+      <w:r>
+        <w:rPr>
+          <w:bCs/>
+          <w:sz w:val="32"/>
+          <w:szCs w:val="32"/>
+          <w:lang w:val="en-US"/>
+        </w:rPr>
+        <w:t xml:space="preserve">  {</w:t>
+      </w:r>
+    </w:p>
+    <w:p>
+      <w:pPr>
+        <w:rPr>
+          <w:bCs/>
+          <w:sz w:val="32"/>
+          <w:szCs w:val="32"/>
+          <w:lang w:val="en-US"/>
+        </w:rPr>
+      </w:pPr>
+      <w:r>
+        <w:rPr>
+          <w:bCs/>
+          <w:sz w:val="32"/>
+          <w:szCs w:val="32"/>
+          <w:lang w:val="en-US"/>
+        </w:rPr>
+        <w:t xml:space="preserve">    </w:t>
+      </w:r>
+      <w:proofErr w:type="spellStart"/>
+      <w:r>
+        <w:rPr>
+          <w:bCs/>
+          <w:sz w:val="32"/>
+          <w:szCs w:val="32"/>
+          <w:lang w:val="en-US"/>
+        </w:rPr>
+        <w:t>const</w:t>
+      </w:r>
+      <w:proofErr w:type="spellEnd"/>
+      <w:r>
+        <w:rPr>
+          <w:bCs/>
+          <w:sz w:val="32"/>
+          <w:szCs w:val="32"/>
+          <w:lang w:val="en-US"/>
+        </w:rPr>
+        <w:t xml:space="preserve"> </w:t>
+      </w:r>
+      <w:proofErr w:type="spellStart"/>
+      <w:r>
+        <w:rPr>
+          <w:bCs/>
+          <w:sz w:val="32"/>
+          <w:szCs w:val="32"/>
+          <w:lang w:val="en-US"/>
+        </w:rPr>
+        <w:t>url</w:t>
+      </w:r>
+      <w:proofErr w:type="spellEnd"/>
+      <w:r>
+        <w:rPr>
+          <w:bCs/>
+          <w:sz w:val="32"/>
+          <w:szCs w:val="32"/>
+          <w:lang w:val="en-US"/>
+        </w:rPr>
+        <w:t xml:space="preserve"> = `https://newsapi.org/v2/top-headlines?country=${</w:t>
+      </w:r>
+      <w:proofErr w:type="gramStart"/>
+      <w:r>
+        <w:rPr>
+          <w:bCs/>
+          <w:sz w:val="32"/>
+          <w:szCs w:val="32"/>
+          <w:lang w:val="en-US"/>
+        </w:rPr>
+        <w:t>this.props</w:t>
+      </w:r>
+      <w:proofErr w:type="gramEnd"/>
+      <w:r>
+        <w:rPr>
+          <w:bCs/>
+          <w:sz w:val="32"/>
+          <w:szCs w:val="32"/>
+          <w:lang w:val="en-US"/>
+        </w:rPr>
+        <w:t>.country}&amp;category=${this.props.category}&amp;apiKey=52f2b93ef9764c26a72e94eab22c4790&amp;page=${this.state.page}&amp;pageSize=${this.props.pageSize}`</w:t>
+      </w:r>
+    </w:p>
+    <w:p>
+      <w:pPr>
+        <w:rPr>
+          <w:bCs/>
+          <w:sz w:val="32"/>
+          <w:szCs w:val="32"/>
+          <w:lang w:val="en-US"/>
+        </w:rPr>
+      </w:pPr>
+      <w:r>
+        <w:rPr>
+          <w:bCs/>
+          <w:sz w:val="32"/>
+          <w:szCs w:val="32"/>
+          <w:lang w:val="en-US"/>
+        </w:rPr>
+        <w:t xml:space="preserve">    </w:t>
+      </w:r>
+      <w:proofErr w:type="spellStart"/>
+      <w:proofErr w:type="gramStart"/>
+      <w:r>
+        <w:rPr>
+          <w:bCs/>
+          <w:sz w:val="32"/>
+          <w:szCs w:val="32"/>
+          <w:lang w:val="en-US"/>
+        </w:rPr>
+        <w:t>this.setState</w:t>
+      </w:r>
+      <w:proofErr w:type="spellEnd"/>
+      <w:proofErr w:type="gramEnd"/>
+      <w:r>
+        <w:rPr>
+          <w:bCs/>
+          <w:sz w:val="32"/>
+          <w:szCs w:val="32"/>
+          <w:lang w:val="en-US"/>
+        </w:rPr>
+        <w:t>({ loading: true })</w:t>
+      </w:r>
+    </w:p>
+    <w:p>
+      <w:pPr>
+        <w:rPr>
+          <w:bCs/>
+          <w:sz w:val="32"/>
+          <w:szCs w:val="32"/>
+          <w:lang w:val="en-US"/>
+        </w:rPr>
+      </w:pPr>
+      <w:r>
+        <w:rPr>
+          <w:bCs/>
+          <w:sz w:val="32"/>
+          <w:szCs w:val="32"/>
+          <w:lang w:val="en-US"/>
+        </w:rPr>
+        <w:t xml:space="preserve">    let data = await fetch(</w:t>
+      </w:r>
+      <w:proofErr w:type="spellStart"/>
+      <w:r>
+        <w:rPr>
+          <w:bCs/>
+          <w:sz w:val="32"/>
+          <w:szCs w:val="32"/>
+          <w:lang w:val="en-US"/>
+        </w:rPr>
+        <w:t>url</w:t>
+      </w:r>
+      <w:proofErr w:type="spellEnd"/>
+      <w:r>
+        <w:rPr>
+          <w:bCs/>
+          <w:sz w:val="32"/>
+          <w:szCs w:val="32"/>
+          <w:lang w:val="en-US"/>
+        </w:rPr>
+        <w:t>)</w:t>
+      </w:r>
+    </w:p>
+    <w:p>
+      <w:pPr>
+        <w:rPr>
+          <w:bCs/>
+          <w:sz w:val="32"/>
+          <w:szCs w:val="32"/>
+          <w:lang w:val="en-US"/>
+        </w:rPr>
+      </w:pPr>
+      <w:r>
+        <w:rPr>
+          <w:bCs/>
+          <w:sz w:val="32"/>
+          <w:szCs w:val="32"/>
+          <w:lang w:val="en-US"/>
+        </w:rPr>
+        <w:t xml:space="preserve">    let </w:t>
+      </w:r>
+      <w:proofErr w:type="spellStart"/>
+      <w:r>
+        <w:rPr>
+          <w:bCs/>
+          <w:sz w:val="32"/>
+          <w:szCs w:val="32"/>
+          <w:lang w:val="en-US"/>
+        </w:rPr>
+        <w:t>parsedData</w:t>
+      </w:r>
+      <w:proofErr w:type="spellEnd"/>
+      <w:r>
+        <w:rPr>
+          <w:bCs/>
+          <w:sz w:val="32"/>
+          <w:szCs w:val="32"/>
+          <w:lang w:val="en-US"/>
+        </w:rPr>
+        <w:t xml:space="preserve"> = await </w:t>
+      </w:r>
+      <w:proofErr w:type="spellStart"/>
+      <w:proofErr w:type="gramStart"/>
+      <w:r>
+        <w:rPr>
+          <w:bCs/>
+          <w:sz w:val="32"/>
+          <w:szCs w:val="32"/>
+          <w:lang w:val="en-US"/>
+        </w:rPr>
+        <w:t>data.json</w:t>
+      </w:r>
+      <w:proofErr w:type="spellEnd"/>
+      <w:proofErr w:type="gramEnd"/>
+      <w:r>
+        <w:rPr>
+          <w:bCs/>
+          <w:sz w:val="32"/>
+          <w:szCs w:val="32"/>
+          <w:lang w:val="en-US"/>
+        </w:rPr>
+        <w:t>()</w:t>
+      </w:r>
+    </w:p>
+    <w:p>
+      <w:pPr>
+        <w:rPr>
+          <w:bCs/>
+          <w:sz w:val="32"/>
+          <w:szCs w:val="32"/>
+          <w:lang w:val="en-US"/>
+        </w:rPr>
+      </w:pPr>
+      <w:r>
+        <w:rPr>
+          <w:bCs/>
+          <w:sz w:val="32"/>
+          <w:szCs w:val="32"/>
+          <w:lang w:val="en-US"/>
+        </w:rPr>
+        <w:lastRenderedPageBreak/>
+        <w:t xml:space="preserve">    </w:t>
+      </w:r>
+      <w:proofErr w:type="spellStart"/>
+      <w:proofErr w:type="gramStart"/>
+      <w:r>
+        <w:rPr>
+          <w:bCs/>
+          <w:sz w:val="32"/>
+          <w:szCs w:val="32"/>
+          <w:lang w:val="en-US"/>
+        </w:rPr>
+        <w:t>this.setState</w:t>
+      </w:r>
+      <w:proofErr w:type="spellEnd"/>
+      <w:proofErr w:type="gramEnd"/>
+      <w:r>
+        <w:rPr>
+          <w:bCs/>
+          <w:sz w:val="32"/>
+          <w:szCs w:val="32"/>
+          <w:lang w:val="en-US"/>
+        </w:rPr>
+        <w:t>({</w:t>
+      </w:r>
+    </w:p>
+    <w:p>
+      <w:pPr>
+        <w:rPr>
+          <w:b/>
+          <w:bCs/>
+          <w:sz w:val="44"/>
+          <w:szCs w:val="44"/>
+          <w:lang w:val="en-US"/>
+        </w:rPr>
+      </w:pPr>
+      <w:r>
+        <w:rPr>
+          <w:bCs/>
+          <w:sz w:val="32"/>
+          <w:szCs w:val="32"/>
+          <w:lang w:val="en-US"/>
+        </w:rPr>
+        <w:t xml:space="preserve">      articles: parsed</w:t>
+      </w:r>
+      <w:r>
+        <w:t xml:space="preserve"> </w:t>
+      </w:r>
+      <w:proofErr w:type="spellStart"/>
+      <w:r>
+        <w:rPr>
+          <w:bCs/>
+          <w:sz w:val="32"/>
+          <w:szCs w:val="32"/>
+          <w:lang w:val="en-US"/>
+        </w:rPr>
+        <w:t>Data.articles</w:t>
+      </w:r>
+      <w:proofErr w:type="spellEnd"/>
+      <w:r>
+        <w:rPr>
+          <w:bCs/>
+          <w:sz w:val="32"/>
+          <w:szCs w:val="32"/>
+          <w:lang w:val="en-US"/>
+        </w:rPr>
+        <w:t xml:space="preserve">, </w:t>
+      </w:r>
+      <w:proofErr w:type="spellStart"/>
+      <w:r>
+        <w:rPr>
+          <w:bCs/>
+          <w:sz w:val="32"/>
+          <w:szCs w:val="32"/>
+          <w:lang w:val="en-US"/>
+        </w:rPr>
+        <w:t>totalResults</w:t>
+      </w:r>
+      <w:proofErr w:type="spellEnd"/>
+      <w:r>
+        <w:rPr>
+          <w:bCs/>
+          <w:sz w:val="32"/>
+          <w:szCs w:val="32"/>
+          <w:lang w:val="en-US"/>
+        </w:rPr>
+        <w:t xml:space="preserve">: </w:t>
+      </w:r>
+      <w:proofErr w:type="spellStart"/>
+      <w:r>
+        <w:rPr>
+          <w:bCs/>
+          <w:sz w:val="32"/>
+          <w:szCs w:val="32"/>
+          <w:lang w:val="en-US"/>
+        </w:rPr>
+        <w:t>parsedData.totalResults</w:t>
+      </w:r>
+      <w:proofErr w:type="spellEnd"/>
+      <w:r>
+        <w:rPr>
+          <w:bCs/>
+          <w:sz w:val="32"/>
+          <w:szCs w:val="32"/>
+          <w:lang w:val="en-US"/>
+        </w:rPr>
+        <w:t>, loading: false</w:t>
+      </w:r>
+      <w:proofErr w:type="gramStart"/>
+      <w:r>
+        <w:rPr>
+          <w:bCs/>
+          <w:sz w:val="32"/>
+          <w:szCs w:val="32"/>
+          <w:lang w:val="en-US"/>
+        </w:rPr>
+        <w:t>, }</w:t>
+      </w:r>
+      <w:proofErr w:type="gramEnd"/>
+      <w:r>
+        <w:rPr>
+          <w:bCs/>
+          <w:sz w:val="32"/>
+          <w:szCs w:val="32"/>
+          <w:lang w:val="en-US"/>
+        </w:rPr>
+        <w:t>) }</w:t>
+      </w:r>
+    </w:p>
+    <w:p>
+      <w:pPr>
+        <w:rPr>
+          <w:sz w:val="32"/>
+          <w:szCs w:val="32"/>
+          <w:lang w:val="en-US"/>
+        </w:rPr>
+      </w:pPr>
+    </w:p>
+    <w:p>
+      <w:pPr>
+        <w:rPr>
+          <w:b/>
+          <w:bCs/>
+          <w:sz w:val="44"/>
+          <w:szCs w:val="44"/>
+          <w:lang w:val="en-US"/>
+        </w:rPr>
+      </w:pPr>
+      <w:r>
+        <w:rPr>
+          <w:b/>
+          <w:bCs/>
+          <w:sz w:val="44"/>
+          <w:szCs w:val="44"/>
+          <w:lang w:val="en-US"/>
+        </w:rPr>
+        <w:t>DAY 34</w:t>
+      </w:r>
+      <w:r>
+        <w:rPr>
+          <w:b/>
+          <w:bCs/>
+          <w:sz w:val="44"/>
+          <w:szCs w:val="44"/>
+          <w:lang w:val="en-US"/>
+        </w:rPr>
+        <w:t xml:space="preserve"> – </w:t>
+      </w:r>
+      <w:r>
+        <w:rPr>
+          <w:b/>
+          <w:bCs/>
+          <w:sz w:val="44"/>
+          <w:szCs w:val="44"/>
+          <w:lang w:val="en-US"/>
+        </w:rPr>
+        <w:t xml:space="preserve">React component </w:t>
+      </w:r>
+      <w:proofErr w:type="spellStart"/>
+      <w:r>
+        <w:rPr>
+          <w:b/>
+          <w:bCs/>
+          <w:sz w:val="44"/>
+          <w:szCs w:val="44"/>
+          <w:lang w:val="en-US"/>
+        </w:rPr>
+        <w:t>LifeCycle</w:t>
+      </w:r>
+      <w:proofErr w:type="spellEnd"/>
+      <w:r>
+        <w:rPr>
+          <w:b/>
+          <w:bCs/>
+          <w:sz w:val="44"/>
+          <w:szCs w:val="44"/>
+          <w:lang w:val="en-US"/>
+        </w:rPr>
+        <w:t xml:space="preserve"> &amp; </w:t>
+      </w:r>
+      <w:proofErr w:type="spellStart"/>
+      <w:r>
+        <w:rPr>
+          <w:b/>
+          <w:bCs/>
+          <w:sz w:val="44"/>
+          <w:szCs w:val="44"/>
+          <w:lang w:val="en-US"/>
+        </w:rPr>
+        <w:t>LifeCycle</w:t>
+      </w:r>
+      <w:proofErr w:type="spellEnd"/>
+      <w:r>
+        <w:rPr>
+          <w:b/>
+          <w:bCs/>
+          <w:sz w:val="44"/>
+          <w:szCs w:val="44"/>
+          <w:lang w:val="en-US"/>
+        </w:rPr>
+        <w:t xml:space="preserve"> Methods</w:t>
+      </w:r>
+    </w:p>
+    <w:p>
+      <w:pPr>
+        <w:rPr>
+          <w:b/>
+          <w:bCs/>
+          <w:sz w:val="44"/>
+          <w:szCs w:val="44"/>
+          <w:lang w:val="en-US"/>
+        </w:rPr>
+      </w:pPr>
+    </w:p>
+    <w:p>
+      <w:pPr>
+        <w:rPr>
+          <w:bCs/>
+          <w:sz w:val="32"/>
+          <w:szCs w:val="32"/>
+          <w:lang w:val="en-US"/>
+        </w:rPr>
+      </w:pPr>
+      <w:r>
+        <w:rPr>
+          <w:bCs/>
+          <w:sz w:val="32"/>
+          <w:szCs w:val="32"/>
+          <w:lang w:val="en-US"/>
+        </w:rPr>
+        <w:t>constructor(props) {</w:t>
+      </w:r>
+    </w:p>
+    <w:p>
+      <w:pPr>
+        <w:rPr>
+          <w:bCs/>
+          <w:sz w:val="32"/>
+          <w:szCs w:val="32"/>
+          <w:lang w:val="en-US"/>
+        </w:rPr>
+      </w:pPr>
+      <w:r>
+        <w:rPr>
+          <w:bCs/>
+          <w:sz w:val="32"/>
+          <w:szCs w:val="32"/>
+          <w:lang w:val="en-US"/>
+        </w:rPr>
+        <w:t xml:space="preserve">    super(props)</w:t>
+      </w:r>
+    </w:p>
+    <w:p>
+      <w:pPr>
+        <w:rPr>
+          <w:bCs/>
+          <w:sz w:val="32"/>
+          <w:szCs w:val="32"/>
+          <w:lang w:val="en-US"/>
+        </w:rPr>
+      </w:pPr>
+      <w:r>
+        <w:rPr>
+          <w:bCs/>
+          <w:sz w:val="32"/>
+          <w:szCs w:val="32"/>
+          <w:lang w:val="en-US"/>
+        </w:rPr>
+        <w:t xml:space="preserve">    </w:t>
+      </w:r>
+      <w:proofErr w:type="gramStart"/>
+      <w:r>
+        <w:rPr>
+          <w:bCs/>
+          <w:sz w:val="32"/>
+          <w:szCs w:val="32"/>
+          <w:lang w:val="en-US"/>
+        </w:rPr>
+        <w:t>console.log(</w:t>
+      </w:r>
+      <w:proofErr w:type="gramEnd"/>
+      <w:r>
+        <w:rPr>
+          <w:bCs/>
+          <w:sz w:val="32"/>
+          <w:szCs w:val="32"/>
+          <w:lang w:val="en-US"/>
+        </w:rPr>
+        <w:t>'Hello I am a constructor from News component')</w:t>
+      </w:r>
+    </w:p>
+    <w:p>
+      <w:pPr>
+        <w:rPr>
+          <w:bCs/>
+          <w:sz w:val="32"/>
+          <w:szCs w:val="32"/>
+          <w:lang w:val="en-US"/>
+        </w:rPr>
+      </w:pPr>
+      <w:r>
+        <w:rPr>
+          <w:bCs/>
+          <w:sz w:val="32"/>
+          <w:szCs w:val="32"/>
+          <w:lang w:val="en-US"/>
+        </w:rPr>
+        <w:t xml:space="preserve">    </w:t>
+      </w:r>
+      <w:proofErr w:type="spellStart"/>
+      <w:proofErr w:type="gramStart"/>
+      <w:r>
+        <w:rPr>
+          <w:bCs/>
+          <w:sz w:val="32"/>
+          <w:szCs w:val="32"/>
+          <w:lang w:val="en-US"/>
+        </w:rPr>
+        <w:t>this.state</w:t>
+      </w:r>
+      <w:proofErr w:type="spellEnd"/>
+      <w:proofErr w:type="gramEnd"/>
+      <w:r>
+        <w:rPr>
+          <w:bCs/>
+          <w:sz w:val="32"/>
+          <w:szCs w:val="32"/>
+          <w:lang w:val="en-US"/>
+        </w:rPr>
+        <w:t xml:space="preserve"> = {</w:t>
+      </w:r>
+    </w:p>
+    <w:p>
+      <w:pPr>
+        <w:rPr>
+          <w:bCs/>
+          <w:sz w:val="32"/>
+          <w:szCs w:val="32"/>
+          <w:lang w:val="en-US"/>
+        </w:rPr>
+      </w:pPr>
+      <w:r>
+        <w:rPr>
+          <w:bCs/>
+          <w:sz w:val="32"/>
+          <w:szCs w:val="32"/>
+          <w:lang w:val="en-US"/>
+        </w:rPr>
+        <w:t xml:space="preserve">      articles: [],</w:t>
+      </w:r>
+    </w:p>
+    <w:p>
+      <w:pPr>
+        <w:rPr>
+          <w:bCs/>
+          <w:sz w:val="32"/>
+          <w:szCs w:val="32"/>
+          <w:lang w:val="en-US"/>
+        </w:rPr>
+      </w:pPr>
+      <w:r>
+        <w:rPr>
+          <w:bCs/>
+          <w:sz w:val="32"/>
+          <w:szCs w:val="32"/>
+          <w:lang w:val="en-US"/>
+        </w:rPr>
+        <w:t xml:space="preserve">      loading: false,</w:t>
+      </w:r>
+    </w:p>
+    <w:p>
+      <w:pPr>
+        <w:rPr>
+          <w:bCs/>
+          <w:sz w:val="32"/>
+          <w:szCs w:val="32"/>
+          <w:lang w:val="en-US"/>
+        </w:rPr>
+      </w:pPr>
+      <w:r>
+        <w:rPr>
+          <w:bCs/>
+          <w:sz w:val="32"/>
+          <w:szCs w:val="32"/>
+          <w:lang w:val="en-US"/>
+        </w:rPr>
+        <w:t xml:space="preserve">      page: 1,</w:t>
+      </w:r>
+    </w:p>
+    <w:p>
+      <w:pPr>
+        <w:rPr>
+          <w:bCs/>
+          <w:sz w:val="32"/>
+          <w:szCs w:val="32"/>
+          <w:lang w:val="en-US"/>
+        </w:rPr>
+      </w:pPr>
+      <w:r>
+        <w:rPr>
+          <w:bCs/>
+          <w:sz w:val="32"/>
+          <w:szCs w:val="32"/>
+          <w:lang w:val="en-US"/>
+        </w:rPr>
+        <w:t xml:space="preserve">    }</w:t>
+      </w:r>
+    </w:p>
+    <w:p>
+      <w:pPr>
+        <w:rPr>
+          <w:b/>
+          <w:bCs/>
+          <w:sz w:val="32"/>
+          <w:szCs w:val="32"/>
+          <w:lang w:val="en-US"/>
+        </w:rPr>
+      </w:pPr>
+      <w:r>
+        <w:rPr>
+          <w:bCs/>
+          <w:sz w:val="32"/>
+          <w:szCs w:val="32"/>
+          <w:lang w:val="en-US"/>
+        </w:rPr>
+        <w:t xml:space="preserve">    </w:t>
+      </w:r>
+      <w:proofErr w:type="spellStart"/>
+      <w:proofErr w:type="gramStart"/>
+      <w:r>
+        <w:rPr>
+          <w:b/>
+          <w:bCs/>
+          <w:sz w:val="32"/>
+          <w:szCs w:val="32"/>
+          <w:lang w:val="en-US"/>
+        </w:rPr>
+        <w:t>document.title</w:t>
+      </w:r>
+      <w:proofErr w:type="spellEnd"/>
+      <w:proofErr w:type="gramEnd"/>
+      <w:r>
+        <w:rPr>
+          <w:b/>
+          <w:bCs/>
+          <w:sz w:val="32"/>
+          <w:szCs w:val="32"/>
+          <w:lang w:val="en-US"/>
+        </w:rPr>
+        <w:t xml:space="preserve"> = `${</w:t>
+      </w:r>
+      <w:proofErr w:type="spellStart"/>
+      <w:r>
+        <w:rPr>
+          <w:b/>
+          <w:bCs/>
+          <w:sz w:val="32"/>
+          <w:szCs w:val="32"/>
+          <w:lang w:val="en-US"/>
+        </w:rPr>
+        <w:t>this.capitalizeFirstLetter</w:t>
+      </w:r>
+      <w:proofErr w:type="spellEnd"/>
+      <w:r>
+        <w:rPr>
+          <w:b/>
+          <w:bCs/>
+          <w:sz w:val="32"/>
+          <w:szCs w:val="32"/>
+          <w:lang w:val="en-US"/>
+        </w:rPr>
+        <w:t>(</w:t>
+      </w:r>
+      <w:proofErr w:type="spellStart"/>
+      <w:r>
+        <w:rPr>
+          <w:b/>
+          <w:bCs/>
+          <w:sz w:val="32"/>
+          <w:szCs w:val="32"/>
+          <w:lang w:val="en-US"/>
+        </w:rPr>
+        <w:t>this.props.category</w:t>
+      </w:r>
+      <w:proofErr w:type="spellEnd"/>
+      <w:r>
+        <w:rPr>
+          <w:b/>
+          <w:bCs/>
+          <w:sz w:val="32"/>
+          <w:szCs w:val="32"/>
+          <w:lang w:val="en-US"/>
+        </w:rPr>
+        <w:t xml:space="preserve">)} - </w:t>
+      </w:r>
+      <w:proofErr w:type="spellStart"/>
+      <w:r>
+        <w:rPr>
+          <w:b/>
+          <w:bCs/>
+          <w:sz w:val="32"/>
+          <w:szCs w:val="32"/>
+          <w:lang w:val="en-US"/>
+        </w:rPr>
+        <w:t>NewsMonkey</w:t>
+      </w:r>
+      <w:proofErr w:type="spellEnd"/>
+      <w:r>
+        <w:rPr>
+          <w:b/>
+          <w:bCs/>
+          <w:sz w:val="32"/>
+          <w:szCs w:val="32"/>
+          <w:lang w:val="en-US"/>
+        </w:rPr>
+        <w:t>`</w:t>
+      </w:r>
+    </w:p>
+    <w:p>
+      <w:pPr>
+        <w:rPr>
+          <w:bCs/>
+          <w:sz w:val="32"/>
+          <w:szCs w:val="32"/>
+          <w:lang w:val="en-US"/>
+        </w:rPr>
+      </w:pPr>
+      <w:r>
+        <w:rPr>
+          <w:bCs/>
+          <w:sz w:val="32"/>
+          <w:szCs w:val="32"/>
+          <w:lang w:val="en-US"/>
+        </w:rPr>
+        <w:t xml:space="preserve">  }</w:t>
+      </w:r>
+    </w:p>
+    <w:p>
+      <w:pPr>
+        <w:rPr>
+          <w:sz w:val="32"/>
+          <w:szCs w:val="32"/>
+          <w:lang w:val="en-US"/>
+        </w:rPr>
+      </w:pPr>
+      <w:r>
+        <w:rPr>
+          <w:sz w:val="32"/>
+          <w:szCs w:val="32"/>
+          <w:lang w:val="en-US"/>
+        </w:rPr>
+        <w:t xml:space="preserve">        &lt;h1 </w:t>
+      </w:r>
+      <w:proofErr w:type="spellStart"/>
+      <w:r>
+        <w:rPr>
+          <w:sz w:val="32"/>
+          <w:szCs w:val="32"/>
+          <w:lang w:val="en-US"/>
+        </w:rPr>
+        <w:t>className</w:t>
+      </w:r>
+      <w:proofErr w:type="spellEnd"/>
+      <w:r>
+        <w:rPr>
+          <w:sz w:val="32"/>
+          <w:szCs w:val="32"/>
+          <w:lang w:val="en-US"/>
+        </w:rPr>
+        <w:t>='text-center'&gt;</w:t>
+      </w:r>
+      <w:proofErr w:type="spellStart"/>
+      <w:r>
+        <w:rPr>
+          <w:sz w:val="32"/>
+          <w:szCs w:val="32"/>
+          <w:lang w:val="en-US"/>
+        </w:rPr>
+        <w:t>NewsMonkey</w:t>
+      </w:r>
+      <w:proofErr w:type="spellEnd"/>
+      <w:r>
+        <w:rPr>
+          <w:sz w:val="32"/>
+          <w:szCs w:val="32"/>
+          <w:lang w:val="en-US"/>
+        </w:rPr>
+        <w:t xml:space="preserve"> - Top {</w:t>
+      </w:r>
+      <w:proofErr w:type="spellStart"/>
+      <w:proofErr w:type="gramStart"/>
+      <w:r>
+        <w:rPr>
+          <w:sz w:val="32"/>
+          <w:szCs w:val="32"/>
+          <w:lang w:val="en-US"/>
+        </w:rPr>
+        <w:t>this.capitalizeFirstLetter</w:t>
+      </w:r>
+      <w:proofErr w:type="spellEnd"/>
+      <w:proofErr w:type="gramEnd"/>
+      <w:r>
+        <w:rPr>
+          <w:sz w:val="32"/>
+          <w:szCs w:val="32"/>
+          <w:lang w:val="en-US"/>
+        </w:rPr>
+        <w:t>(</w:t>
+      </w:r>
+      <w:proofErr w:type="spellStart"/>
+      <w:r>
+        <w:rPr>
+          <w:sz w:val="32"/>
+          <w:szCs w:val="32"/>
+          <w:lang w:val="en-US"/>
+        </w:rPr>
+        <w:t>this.props.category</w:t>
+      </w:r>
+      <w:proofErr w:type="spellEnd"/>
+      <w:r>
+        <w:rPr>
+          <w:sz w:val="32"/>
+          <w:szCs w:val="32"/>
+          <w:lang w:val="en-US"/>
+        </w:rPr>
+        <w:t>)} Headlines&lt;/h1&gt;</w:t>
+      </w:r>
+      <w:bookmarkStart w:id="0" w:name="_GoBack"/>
+      <w:bookmarkEnd w:id="0"/>
     </w:p>
     <w:sectPr>
       <w:pgSz w:w="11906" w:h="16838"/>
@@ -2174,7 +3227,7 @@
 </file>
 
 <file path=word/styles.xml><?xml version="1.0" encoding="utf-8"?>
-<w:styles xmlns:mc="http://schemas.openxmlformats.org/markup-compatibility/2006" xmlns:r="http://schemas.openxmlformats.org/officeDocument/2006/relationships" xmlns:w="http://schemas.openxmlformats.org/wordprocessingml/2006/main" xmlns:w14="http://schemas.microsoft.com/office/word/2010/wordml" xmlns:w15="http://schemas.microsoft.com/office/word/2012/wordml" xmlns:w16cex="http://schemas.microsoft.com/office/word/2018/wordml/cex" xmlns:w16cid="http://schemas.microsoft.com/office/word/2016/wordml/cid" xmlns:w16="http://schemas.microsoft.com/office/word/2018/wordml" xmlns:w16sdtdh="http://schemas.microsoft.com/office/word/2020/wordml/sdtdatahash" xmlns:w16se="http://schemas.microsoft.com/office/word/2015/wordml/symex" mc:Ignorable="w14 w15 w16se w16cid w16 w16cex w16sdtdh">
+<w:styles xmlns:mc="http://schemas.openxmlformats.org/markup-compatibility/2006" xmlns:r="http://schemas.openxmlformats.org/officeDocument/2006/relationships" xmlns:w="http://schemas.openxmlformats.org/wordprocessingml/2006/main" xmlns:w14="http://schemas.microsoft.com/office/word/2010/wordml" xmlns:w15="http://schemas.microsoft.com/office/word/2012/wordml" xmlns:w16se="http://schemas.microsoft.com/office/word/2015/wordml/symex" mc:Ignorable="w14 w15 w16se">
   <w:docDefaults>
     <w:rPrDefault>
       <w:rPr>
@@ -2190,7 +3243,7 @@
       </w:pPr>
     </w:pPrDefault>
   </w:docDefaults>
-  <w:latentStyles w:defLockedState="0" w:defUIPriority="99" w:defSemiHidden="0" w:defUnhideWhenUsed="0" w:defQFormat="0" w:count="376">
+  <w:latentStyles w:defLockedState="0" w:defUIPriority="99" w:defSemiHidden="0" w:defUnhideWhenUsed="0" w:defQFormat="0" w:count="371">
     <w:lsdException w:name="Normal" w:uiPriority="0" w:qFormat="1"/>
     <w:lsdException w:name="heading 1" w:uiPriority="9" w:qFormat="1"/>
     <w:lsdException w:name="heading 2" w:semiHidden="1" w:uiPriority="9" w:unhideWhenUsed="1" w:qFormat="1"/>
@@ -2562,11 +3615,6 @@
     <w:lsdException w:name="List Table 5 Dark Accent 6" w:uiPriority="50"/>
     <w:lsdException w:name="List Table 6 Colorful Accent 6" w:uiPriority="51"/>
     <w:lsdException w:name="List Table 7 Colorful Accent 6" w:uiPriority="52"/>
-    <w:lsdException w:name="Mention" w:semiHidden="1" w:unhideWhenUsed="1"/>
-    <w:lsdException w:name="Smart Hyperlink" w:semiHidden="1" w:unhideWhenUsed="1"/>
-    <w:lsdException w:name="Hashtag" w:semiHidden="1" w:unhideWhenUsed="1"/>
-    <w:lsdException w:name="Unresolved Mention" w:semiHidden="1" w:unhideWhenUsed="1"/>
-    <w:lsdException w:name="Smart Link" w:semiHidden="1" w:unhideWhenUsed="1"/>
   </w:latentStyles>
   <w:style w:type="paragraph" w:default="1" w:styleId="Normal">
     <w:name w:val="Normal"/>

--- a/react.docx
+++ b/react.docx
@@ -3212,6 +3212,378 @@
           <w:lang w:val="en-US"/>
         </w:rPr>
         <w:t>)} Headlines&lt;/h1&gt;</w:t>
+      </w:r>
+    </w:p>
+    <w:p>
+      <w:pPr>
+        <w:rPr>
+          <w:sz w:val="32"/>
+          <w:szCs w:val="32"/>
+          <w:lang w:val="en-US"/>
+        </w:rPr>
+      </w:pPr>
+    </w:p>
+    <w:p>
+      <w:pPr>
+        <w:rPr>
+          <w:b/>
+          <w:sz w:val="44"/>
+          <w:szCs w:val="44"/>
+          <w:lang w:val="en-US"/>
+        </w:rPr>
+      </w:pPr>
+      <w:r>
+        <w:rPr>
+          <w:b/>
+          <w:sz w:val="44"/>
+          <w:szCs w:val="44"/>
+          <w:lang w:val="en-US"/>
+        </w:rPr>
+        <w:t>36. Adding a top loading bar</w:t>
+      </w:r>
+    </w:p>
+    <w:p>
+      <w:pPr>
+        <w:rPr>
+          <w:b/>
+          <w:sz w:val="44"/>
+          <w:szCs w:val="44"/>
+          <w:lang w:val="en-US"/>
+        </w:rPr>
+      </w:pPr>
+    </w:p>
+    <w:p>
+      <w:pPr>
+        <w:rPr>
+          <w:sz w:val="32"/>
+          <w:szCs w:val="32"/>
+          <w:lang w:val="en-US"/>
+        </w:rPr>
+      </w:pPr>
+      <w:r>
+        <w:rPr>
+          <w:sz w:val="32"/>
+          <w:szCs w:val="32"/>
+          <w:lang w:val="en-US"/>
+        </w:rPr>
+        <w:t xml:space="preserve">import </w:t>
+      </w:r>
+      <w:proofErr w:type="spellStart"/>
+      <w:r>
+        <w:rPr>
+          <w:sz w:val="32"/>
+          <w:szCs w:val="32"/>
+          <w:lang w:val="en-US"/>
+        </w:rPr>
+        <w:t>LoadingBar</w:t>
+      </w:r>
+      <w:proofErr w:type="spellEnd"/>
+      <w:r>
+        <w:rPr>
+          <w:sz w:val="32"/>
+          <w:szCs w:val="32"/>
+          <w:lang w:val="en-US"/>
+        </w:rPr>
+        <w:t xml:space="preserve"> from 'react-top-loading-bar'</w:t>
+      </w:r>
+    </w:p>
+    <w:p>
+      <w:pPr>
+        <w:rPr>
+          <w:sz w:val="32"/>
+          <w:szCs w:val="32"/>
+          <w:lang w:val="en-US"/>
+        </w:rPr>
+      </w:pPr>
+      <w:r>
+        <w:rPr>
+          <w:sz w:val="32"/>
+          <w:szCs w:val="32"/>
+          <w:lang w:val="en-US"/>
+        </w:rPr>
+        <w:lastRenderedPageBreak/>
+        <w:t>&lt;</w:t>
+      </w:r>
+      <w:proofErr w:type="spellStart"/>
+      <w:r>
+        <w:rPr>
+          <w:sz w:val="32"/>
+          <w:szCs w:val="32"/>
+          <w:lang w:val="en-US"/>
+        </w:rPr>
+        <w:t>LoadingBar</w:t>
+      </w:r>
+      <w:proofErr w:type="spellEnd"/>
+    </w:p>
+    <w:p>
+      <w:pPr>
+        <w:rPr>
+          <w:sz w:val="32"/>
+          <w:szCs w:val="32"/>
+          <w:lang w:val="en-US"/>
+        </w:rPr>
+      </w:pPr>
+      <w:r>
+        <w:rPr>
+          <w:sz w:val="32"/>
+          <w:szCs w:val="32"/>
+          <w:lang w:val="en-US"/>
+        </w:rPr>
+        <w:t xml:space="preserve">        color='#f11946'</w:t>
+      </w:r>
+    </w:p>
+    <w:p>
+      <w:pPr>
+        <w:rPr>
+          <w:sz w:val="32"/>
+          <w:szCs w:val="32"/>
+          <w:lang w:val="en-US"/>
+        </w:rPr>
+      </w:pPr>
+      <w:r>
+        <w:rPr>
+          <w:sz w:val="32"/>
+          <w:szCs w:val="32"/>
+          <w:lang w:val="en-US"/>
+        </w:rPr>
+        <w:t xml:space="preserve">        progress={</w:t>
+      </w:r>
+      <w:proofErr w:type="spellStart"/>
+      <w:proofErr w:type="gramStart"/>
+      <w:r>
+        <w:rPr>
+          <w:sz w:val="32"/>
+          <w:szCs w:val="32"/>
+          <w:lang w:val="en-US"/>
+        </w:rPr>
+        <w:t>this.state</w:t>
+      </w:r>
+      <w:proofErr w:type="gramEnd"/>
+      <w:r>
+        <w:rPr>
+          <w:sz w:val="32"/>
+          <w:szCs w:val="32"/>
+          <w:lang w:val="en-US"/>
+        </w:rPr>
+        <w:t>.progress</w:t>
+      </w:r>
+      <w:proofErr w:type="spellEnd"/>
+      <w:r>
+        <w:rPr>
+          <w:sz w:val="32"/>
+          <w:szCs w:val="32"/>
+          <w:lang w:val="en-US"/>
+        </w:rPr>
+        <w:t>}</w:t>
+      </w:r>
+    </w:p>
+    <w:p>
+      <w:pPr>
+        <w:rPr>
+          <w:sz w:val="32"/>
+          <w:szCs w:val="32"/>
+          <w:lang w:val="en-US"/>
+        </w:rPr>
+      </w:pPr>
+      <w:r>
+        <w:rPr>
+          <w:sz w:val="32"/>
+          <w:szCs w:val="32"/>
+          <w:lang w:val="en-US"/>
+        </w:rPr>
+        <w:t xml:space="preserve">      /&gt;</w:t>
+      </w:r>
+    </w:p>
+    <w:p>
+      <w:pPr>
+        <w:rPr>
+          <w:sz w:val="32"/>
+          <w:szCs w:val="32"/>
+          <w:lang w:val="en-US"/>
+        </w:rPr>
+      </w:pPr>
+      <w:r>
+        <w:rPr>
+          <w:sz w:val="32"/>
+          <w:szCs w:val="32"/>
+          <w:lang w:val="en-US"/>
+        </w:rPr>
+        <w:t>state = {</w:t>
+      </w:r>
+    </w:p>
+    <w:p>
+      <w:pPr>
+        <w:rPr>
+          <w:sz w:val="32"/>
+          <w:szCs w:val="32"/>
+          <w:lang w:val="en-US"/>
+        </w:rPr>
+      </w:pPr>
+      <w:r>
+        <w:rPr>
+          <w:sz w:val="32"/>
+          <w:szCs w:val="32"/>
+          <w:lang w:val="en-US"/>
+        </w:rPr>
+        <w:t xml:space="preserve">    progress:0</w:t>
+      </w:r>
+    </w:p>
+    <w:p>
+      <w:pPr>
+        <w:rPr>
+          <w:sz w:val="32"/>
+          <w:szCs w:val="32"/>
+          <w:lang w:val="en-US"/>
+        </w:rPr>
+      </w:pPr>
+      <w:r>
+        <w:rPr>
+          <w:sz w:val="32"/>
+          <w:szCs w:val="32"/>
+          <w:lang w:val="en-US"/>
+        </w:rPr>
+        <w:t xml:space="preserve">  }</w:t>
+      </w:r>
+    </w:p>
+    <w:p>
+      <w:pPr>
+        <w:rPr>
+          <w:sz w:val="32"/>
+          <w:szCs w:val="32"/>
+          <w:lang w:val="en-US"/>
+        </w:rPr>
+      </w:pPr>
+      <w:r>
+        <w:rPr>
+          <w:sz w:val="32"/>
+          <w:szCs w:val="32"/>
+          <w:lang w:val="en-US"/>
+        </w:rPr>
+        <w:t xml:space="preserve">  </w:t>
+      </w:r>
+      <w:proofErr w:type="spellStart"/>
+      <w:r>
+        <w:rPr>
+          <w:sz w:val="32"/>
+          <w:szCs w:val="32"/>
+          <w:lang w:val="en-US"/>
+        </w:rPr>
+        <w:t>setProgress</w:t>
+      </w:r>
+      <w:proofErr w:type="spellEnd"/>
+      <w:r>
+        <w:rPr>
+          <w:sz w:val="32"/>
+          <w:szCs w:val="32"/>
+          <w:lang w:val="en-US"/>
+        </w:rPr>
+        <w:t>=(progress)=&gt;</w:t>
+      </w:r>
+    </w:p>
+    <w:p>
+      <w:pPr>
+        <w:rPr>
+          <w:sz w:val="32"/>
+          <w:szCs w:val="32"/>
+          <w:lang w:val="en-US"/>
+        </w:rPr>
+      </w:pPr>
+      <w:r>
+        <w:rPr>
+          <w:sz w:val="32"/>
+          <w:szCs w:val="32"/>
+          <w:lang w:val="en-US"/>
+        </w:rPr>
+        <w:t xml:space="preserve">  {</w:t>
+      </w:r>
+    </w:p>
+    <w:p>
+      <w:pPr>
+        <w:rPr>
+          <w:sz w:val="32"/>
+          <w:szCs w:val="32"/>
+          <w:lang w:val="en-US"/>
+        </w:rPr>
+      </w:pPr>
+      <w:r>
+        <w:rPr>
+          <w:sz w:val="32"/>
+          <w:szCs w:val="32"/>
+          <w:lang w:val="en-US"/>
+        </w:rPr>
+        <w:t xml:space="preserve">    </w:t>
+      </w:r>
+      <w:proofErr w:type="spellStart"/>
+      <w:proofErr w:type="gramStart"/>
+      <w:r>
+        <w:rPr>
+          <w:sz w:val="32"/>
+          <w:szCs w:val="32"/>
+          <w:lang w:val="en-US"/>
+        </w:rPr>
+        <w:t>this.setState</w:t>
+      </w:r>
+      <w:proofErr w:type="spellEnd"/>
+      <w:proofErr w:type="gramEnd"/>
+      <w:r>
+        <w:rPr>
+          <w:sz w:val="32"/>
+          <w:szCs w:val="32"/>
+          <w:lang w:val="en-US"/>
+        </w:rPr>
+        <w:t>({</w:t>
+      </w:r>
+      <w:proofErr w:type="spellStart"/>
+      <w:r>
+        <w:rPr>
+          <w:sz w:val="32"/>
+          <w:szCs w:val="32"/>
+          <w:lang w:val="en-US"/>
+        </w:rPr>
+        <w:t>progress:progress</w:t>
+      </w:r>
+      <w:proofErr w:type="spellEnd"/>
+      <w:r>
+        <w:rPr>
+          <w:sz w:val="32"/>
+          <w:szCs w:val="32"/>
+          <w:lang w:val="en-US"/>
+        </w:rPr>
+        <w:t>})</w:t>
+      </w:r>
+    </w:p>
+    <w:p>
+      <w:pPr>
+        <w:rPr>
+          <w:sz w:val="32"/>
+          <w:szCs w:val="32"/>
+          <w:lang w:val="en-US"/>
+        </w:rPr>
+      </w:pPr>
+      <w:r>
+        <w:rPr>
+          <w:sz w:val="32"/>
+          <w:szCs w:val="32"/>
+          <w:lang w:val="en-US"/>
+        </w:rPr>
+        <w:t xml:space="preserve">  }</w:t>
+      </w:r>
+    </w:p>
+    <w:p>
+      <w:pPr>
+        <w:rPr>
+          <w:sz w:val="32"/>
+          <w:szCs w:val="32"/>
+          <w:lang w:val="en-US"/>
+        </w:rPr>
+      </w:pPr>
+      <w:r>
+        <w:rPr>
+          <w:sz w:val="32"/>
+          <w:szCs w:val="32"/>
+          <w:lang w:val="en-US"/>
+        </w:rPr>
+        <w:t>&lt;News setProgress={this.setProgress}</w:t>
       </w:r>
       <w:bookmarkStart w:id="0" w:name="_GoBack"/>
       <w:bookmarkEnd w:id="0"/>
